--- a/Recherche.docx
+++ b/Recherche.docx
@@ -176,23 +176,7 @@
           <w:sz w:val="22"/>
           <w:szCs w:val="22"/>
         </w:rPr>
-        <w:t xml:space="preserve">Diese Caches benötigen </w:t>
-      </w:r>
-      <w:proofErr w:type="gramStart"/>
-      <w:r>
-        <w:rPr>
-          <w:sz w:val="22"/>
-          <w:szCs w:val="22"/>
-        </w:rPr>
-        <w:t>natürlich unterschiedliche</w:t>
-      </w:r>
-      <w:proofErr w:type="gramEnd"/>
-      <w:r>
-        <w:rPr>
-          <w:sz w:val="22"/>
-          <w:szCs w:val="22"/>
-        </w:rPr>
-        <w:t xml:space="preserve"> Größen, da Sie für jeweils andere Aufgaben gedacht sind bzw. Implementiert werde</w:t>
+        <w:t>Diese Caches benötigen natürlich unterschiedliche Größen, da Sie für jeweils andere Aufgaben gedacht sind bzw. Implementiert werde</w:t>
       </w:r>
     </w:p>
     <w:p>
@@ -209,55 +193,7 @@
           <w:sz w:val="22"/>
           <w:szCs w:val="22"/>
         </w:rPr>
-        <w:t xml:space="preserve">Es ist </w:t>
-      </w:r>
-      <w:proofErr w:type="gramStart"/>
-      <w:r>
-        <w:rPr>
-          <w:sz w:val="22"/>
-          <w:szCs w:val="22"/>
-        </w:rPr>
-        <w:t>ziemlich selten</w:t>
-      </w:r>
-      <w:proofErr w:type="gramEnd"/>
-      <w:r>
-        <w:rPr>
-          <w:sz w:val="22"/>
-          <w:szCs w:val="22"/>
-        </w:rPr>
-        <w:t xml:space="preserve"> der Fall, dass man nur 4-fach assoziative Caches verwendet </w:t>
-      </w:r>
-      <w:proofErr w:type="spellStart"/>
-      <w:r>
-        <w:rPr>
-          <w:sz w:val="22"/>
-          <w:szCs w:val="22"/>
-        </w:rPr>
-        <w:t>sondrn</w:t>
-      </w:r>
-      <w:proofErr w:type="spellEnd"/>
-      <w:r>
-        <w:rPr>
-          <w:sz w:val="22"/>
-          <w:szCs w:val="22"/>
-        </w:rPr>
-        <w:t xml:space="preserve"> es variiert ziemlich stark von </w:t>
-      </w:r>
-      <w:proofErr w:type="spellStart"/>
-      <w:r>
-        <w:rPr>
-          <w:sz w:val="22"/>
-          <w:szCs w:val="22"/>
-        </w:rPr>
-        <w:t>hersteller</w:t>
-      </w:r>
-      <w:proofErr w:type="spellEnd"/>
-      <w:r>
-        <w:rPr>
-          <w:sz w:val="22"/>
-          <w:szCs w:val="22"/>
-        </w:rPr>
-        <w:t xml:space="preserve"> und dem eigentlichen Cache ab!</w:t>
+        <w:t>Es ist ziemlich selten der Fall, dass man nur 4-fach assoziative Caches verwendet sondrn es variiert ziemlich stark von hersteller und dem eigentlichen Cache ab!</w:t>
       </w:r>
     </w:p>
     <w:p/>
@@ -274,37 +210,12 @@
           <w:numId w:val="3"/>
         </w:numPr>
       </w:pPr>
-      <w:proofErr w:type="spellStart"/>
       <w:r>
         <w:rPr>
           <w:sz w:val="22"/>
           <w:szCs w:val="22"/>
         </w:rPr>
-        <w:t>Direct-mapped</w:t>
-      </w:r>
-      <w:proofErr w:type="spellEnd"/>
-      <w:r>
-        <w:rPr>
-          <w:sz w:val="22"/>
-          <w:szCs w:val="22"/>
-        </w:rPr>
-        <w:t xml:space="preserve"> Caches werden seltener verwendet als assoziative Caches, hier sind </w:t>
-      </w:r>
-      <w:proofErr w:type="gramStart"/>
-      <w:r>
-        <w:rPr>
-          <w:sz w:val="22"/>
-          <w:szCs w:val="22"/>
-        </w:rPr>
-        <w:t>Beispiele</w:t>
-      </w:r>
-      <w:proofErr w:type="gramEnd"/>
-      <w:r>
-        <w:rPr>
-          <w:sz w:val="22"/>
-          <w:szCs w:val="22"/>
-        </w:rPr>
-        <w:t xml:space="preserve"> bei denen Sie trotzdem verwendet werden:</w:t>
+        <w:t>Direct-mapped Caches werden seltener verwendet als assoziative Caches, hier sind Beispiele bei denen Sie trotzdem verwendet werden:</w:t>
       </w:r>
     </w:p>
     <w:p>
@@ -345,39 +256,7 @@
           <w:sz w:val="22"/>
           <w:szCs w:val="22"/>
         </w:rPr>
-        <w:t xml:space="preserve"> In vielen eingebetteten Systemen, wie Mikrocontrollern und einfachen </w:t>
-      </w:r>
-      <w:proofErr w:type="spellStart"/>
-      <w:r>
-        <w:rPr>
-          <w:sz w:val="22"/>
-          <w:szCs w:val="22"/>
-        </w:rPr>
-        <w:t>SoCs</w:t>
-      </w:r>
-      <w:proofErr w:type="spellEnd"/>
-      <w:r>
-        <w:rPr>
-          <w:sz w:val="22"/>
-          <w:szCs w:val="22"/>
-        </w:rPr>
-        <w:t xml:space="preserve"> (System-on-Chip), werden häufig </w:t>
-      </w:r>
-      <w:proofErr w:type="spellStart"/>
-      <w:r>
-        <w:rPr>
-          <w:sz w:val="22"/>
-          <w:szCs w:val="22"/>
-        </w:rPr>
-        <w:t>direct-mapped</w:t>
-      </w:r>
-      <w:proofErr w:type="spellEnd"/>
-      <w:r>
-        <w:rPr>
-          <w:sz w:val="22"/>
-          <w:szCs w:val="22"/>
-        </w:rPr>
-        <w:t xml:space="preserve"> Caches verwendet. Diese Systeme haben oft beschränkte Ressourcen und benötigen einfache und kostengünstige Cache-Architekturen.</w:t>
+        <w:t xml:space="preserve"> In vielen eingebetteten Systemen, wie Mikrocontrollern und einfachen SoCs (System-on-Chip), werden häufig direct-mapped Caches verwendet. Diese Systeme haben oft beschränkte Ressourcen und benötigen einfache und kostengünstige Cache-Architekturen.</w:t>
       </w:r>
     </w:p>
     <w:p>
@@ -478,71 +357,7 @@
           <w:sz w:val="22"/>
           <w:szCs w:val="22"/>
         </w:rPr>
-        <w:t xml:space="preserve">-Die Vorteile von </w:t>
-      </w:r>
-      <w:proofErr w:type="spellStart"/>
-      <w:r>
-        <w:rPr>
-          <w:sz w:val="22"/>
-          <w:szCs w:val="22"/>
-        </w:rPr>
-        <w:t>direct-mapped</w:t>
-      </w:r>
-      <w:proofErr w:type="spellEnd"/>
-      <w:r>
-        <w:rPr>
-          <w:sz w:val="22"/>
-          <w:szCs w:val="22"/>
-        </w:rPr>
-        <w:t xml:space="preserve"> Caches liegen in ihrer Einfachheit und Geschwindigkeit, da jede Speicheradresse genau einem Cache-Block zugeordnet wird. Diese Vorteile werden jedoch durch die erhöhte Wahrscheinlichkeit von Konflikt-</w:t>
-      </w:r>
-      <w:proofErr w:type="spellStart"/>
-      <w:r>
-        <w:rPr>
-          <w:sz w:val="22"/>
-          <w:szCs w:val="22"/>
-        </w:rPr>
-        <w:t>Misses</w:t>
-      </w:r>
-      <w:proofErr w:type="spellEnd"/>
-      <w:r>
-        <w:rPr>
-          <w:sz w:val="22"/>
-          <w:szCs w:val="22"/>
-        </w:rPr>
-        <w:t xml:space="preserve"> ausgeglichen, was bedeutet, dass sie weniger effizient sein können als ihre </w:t>
-      </w:r>
-      <w:proofErr w:type="spellStart"/>
-      <w:r>
-        <w:rPr>
-          <w:sz w:val="22"/>
-          <w:szCs w:val="22"/>
-        </w:rPr>
-        <w:t>set-associative</w:t>
-      </w:r>
-      <w:proofErr w:type="spellEnd"/>
-      <w:r>
-        <w:rPr>
-          <w:sz w:val="22"/>
-          <w:szCs w:val="22"/>
-        </w:rPr>
-        <w:t xml:space="preserve"> oder fully-</w:t>
-      </w:r>
-      <w:proofErr w:type="spellStart"/>
-      <w:r>
-        <w:rPr>
-          <w:sz w:val="22"/>
-          <w:szCs w:val="22"/>
-        </w:rPr>
-        <w:t>associative</w:t>
-      </w:r>
-      <w:proofErr w:type="spellEnd"/>
-      <w:r>
-        <w:rPr>
-          <w:sz w:val="22"/>
-          <w:szCs w:val="22"/>
-        </w:rPr>
-        <w:t xml:space="preserve"> Gegenstücke in vielen realen                          Anwendungen.</w:t>
+        <w:t>-Die Vorteile von direct-mapped Caches liegen in ihrer Einfachheit und Geschwindigkeit, da jede Speicheradresse genau einem Cache-Block zugeordnet wird. Diese Vorteile werden jedoch durch die erhöhte Wahrscheinlichkeit von Konflikt-Misses ausgeglichen, was bedeutet, dass sie weniger effizient sein können als ihre set-associative oder fully-associative Gegenstücke in vielen realen                          Anwendungen.</w:t>
       </w:r>
     </w:p>
     <w:p>
@@ -554,23 +369,7 @@
           <w:sz w:val="22"/>
           <w:szCs w:val="22"/>
         </w:rPr>
-        <w:t xml:space="preserve">-Zusammengefasst: </w:t>
-      </w:r>
-      <w:proofErr w:type="spellStart"/>
-      <w:r>
-        <w:rPr>
-          <w:sz w:val="22"/>
-          <w:szCs w:val="22"/>
-        </w:rPr>
-        <w:t>Direct-mapped</w:t>
-      </w:r>
-      <w:proofErr w:type="spellEnd"/>
-      <w:r>
-        <w:rPr>
-          <w:sz w:val="22"/>
-          <w:szCs w:val="22"/>
-        </w:rPr>
-        <w:t xml:space="preserve"> Caches werden hauptsächlich in einfachen, kostensensitiven und ressourcenbeschränkten Umgebungen verwendet, wo ihre Vorteile die Nachteile überwiegen</w:t>
+        <w:t>-Zusammengefasst: Direct-mapped Caches werden hauptsächlich in einfachen, kostensensitiven und ressourcenbeschränkten Umgebungen verwendet, wo ihre Vorteile die Nachteile überwiegen</w:t>
       </w:r>
     </w:p>
     <w:p>
@@ -662,23 +461,7 @@
           <w:sz w:val="22"/>
           <w:szCs w:val="22"/>
         </w:rPr>
-        <w:t xml:space="preserve">Intel® Core™ i9 Prozessoren der 13. Generation -&gt; hat einen Cache der Größe: </w:t>
-      </w:r>
-      <w:proofErr w:type="gramStart"/>
-      <w:r>
-        <w:rPr>
-          <w:sz w:val="22"/>
-          <w:szCs w:val="22"/>
-        </w:rPr>
-        <w:t>Prozessor  36</w:t>
-      </w:r>
-      <w:proofErr w:type="gramEnd"/>
-      <w:r>
-        <w:rPr>
-          <w:sz w:val="22"/>
-          <w:szCs w:val="22"/>
-        </w:rPr>
-        <w:t xml:space="preserve"> MB , ist ein “Smart-Cache” -&gt; Prozessor Cache Typ</w:t>
+        <w:t>Intel® Core™ i9 Prozessoren der 13. Generation -&gt; hat einen Cache der Größe: Prozessor  36 MB , ist ein “Smart-Cache” -&gt; Prozessor Cache Typ</w:t>
       </w:r>
     </w:p>
     <w:p>
@@ -701,23 +484,7 @@
           <w:sz w:val="22"/>
           <w:szCs w:val="22"/>
         </w:rPr>
-        <w:t xml:space="preserve">1. L1 Data </w:t>
-      </w:r>
-      <w:proofErr w:type="spellStart"/>
-      <w:r>
-        <w:rPr>
-          <w:sz w:val="22"/>
-          <w:szCs w:val="22"/>
-        </w:rPr>
-        <w:t>cache</w:t>
-      </w:r>
-      <w:proofErr w:type="spellEnd"/>
-      <w:r>
-        <w:rPr>
-          <w:sz w:val="22"/>
-          <w:szCs w:val="22"/>
-        </w:rPr>
-        <w:t xml:space="preserve"> (DCU) - 48KB (P-core) - 32KB (E-Core)</w:t>
+        <w:t>1. L1 Data cache (DCU) - 48KB (P-core) - 32KB (E-Core)</w:t>
       </w:r>
     </w:p>
     <w:p>
@@ -726,39 +493,7 @@
           <w:sz w:val="22"/>
           <w:szCs w:val="22"/>
         </w:rPr>
-        <w:t xml:space="preserve">2. L1 </w:t>
-      </w:r>
-      <w:proofErr w:type="spellStart"/>
-      <w:r>
-        <w:rPr>
-          <w:sz w:val="22"/>
-          <w:szCs w:val="22"/>
-        </w:rPr>
-        <w:t>Instruction</w:t>
-      </w:r>
-      <w:proofErr w:type="spellEnd"/>
-      <w:r>
-        <w:rPr>
-          <w:sz w:val="22"/>
-          <w:szCs w:val="22"/>
-        </w:rPr>
-        <w:t xml:space="preserve"> </w:t>
-      </w:r>
-      <w:proofErr w:type="spellStart"/>
-      <w:r>
-        <w:rPr>
-          <w:sz w:val="22"/>
-          <w:szCs w:val="22"/>
-        </w:rPr>
-        <w:t>cache</w:t>
-      </w:r>
-      <w:proofErr w:type="spellEnd"/>
-      <w:r>
-        <w:rPr>
-          <w:sz w:val="22"/>
-          <w:szCs w:val="22"/>
-        </w:rPr>
-        <w:t xml:space="preserve"> (IFU) - 32KB (P-Core) - 64KB (E-Core)</w:t>
+        <w:t>2. L1 Instruction cache (IFU) - 32KB (P-Core) - 64KB (E-Core)</w:t>
       </w:r>
     </w:p>
     <w:p>
@@ -767,39 +502,7 @@
           <w:sz w:val="22"/>
           <w:szCs w:val="22"/>
         </w:rPr>
-        <w:t>3. MLC - Mid Level Cache - 1.25MB (P-Core) - 2MB (</w:t>
-      </w:r>
-      <w:proofErr w:type="spellStart"/>
-      <w:r>
-        <w:rPr>
-          <w:sz w:val="22"/>
-          <w:szCs w:val="22"/>
-        </w:rPr>
-        <w:t>shared</w:t>
-      </w:r>
-      <w:proofErr w:type="spellEnd"/>
-      <w:r>
-        <w:rPr>
-          <w:sz w:val="22"/>
-          <w:szCs w:val="22"/>
-        </w:rPr>
-        <w:t xml:space="preserve"> </w:t>
-      </w:r>
-      <w:proofErr w:type="spellStart"/>
-      <w:r>
-        <w:rPr>
-          <w:sz w:val="22"/>
-          <w:szCs w:val="22"/>
-        </w:rPr>
-        <w:t>by</w:t>
-      </w:r>
-      <w:proofErr w:type="spellEnd"/>
-      <w:r>
-        <w:rPr>
-          <w:sz w:val="22"/>
-          <w:szCs w:val="22"/>
-        </w:rPr>
-        <w:t xml:space="preserve"> 4 E-Cores)</w:t>
+        <w:t>3. MLC - Mid Level Cache - 1.25MB (P-Core) - 2MB (shared by 4 E-Cores)</w:t>
       </w:r>
       <w:r>
         <w:rPr>
@@ -849,297 +552,7 @@
           <w:sz w:val="22"/>
           <w:szCs w:val="22"/>
         </w:rPr>
-        <w:t xml:space="preserve">-P Cores 1st </w:t>
-      </w:r>
-      <w:proofErr w:type="spellStart"/>
-      <w:r>
-        <w:rPr>
-          <w:sz w:val="22"/>
-          <w:szCs w:val="22"/>
-        </w:rPr>
-        <w:t>level</w:t>
-      </w:r>
-      <w:proofErr w:type="spellEnd"/>
-      <w:r>
-        <w:rPr>
-          <w:sz w:val="22"/>
-          <w:szCs w:val="22"/>
-        </w:rPr>
-        <w:t xml:space="preserve"> </w:t>
-      </w:r>
-      <w:proofErr w:type="spellStart"/>
-      <w:r>
-        <w:rPr>
-          <w:sz w:val="22"/>
-          <w:szCs w:val="22"/>
-        </w:rPr>
-        <w:t>cache</w:t>
-      </w:r>
-      <w:proofErr w:type="spellEnd"/>
-      <w:r>
-        <w:rPr>
-          <w:sz w:val="22"/>
-          <w:szCs w:val="22"/>
-        </w:rPr>
-        <w:t xml:space="preserve"> </w:t>
-      </w:r>
-      <w:proofErr w:type="spellStart"/>
-      <w:r>
-        <w:rPr>
-          <w:sz w:val="22"/>
-          <w:szCs w:val="22"/>
-        </w:rPr>
-        <w:t>is</w:t>
-      </w:r>
-      <w:proofErr w:type="spellEnd"/>
-      <w:r>
-        <w:rPr>
-          <w:sz w:val="22"/>
-          <w:szCs w:val="22"/>
-        </w:rPr>
-        <w:t xml:space="preserve"> </w:t>
-      </w:r>
-      <w:proofErr w:type="spellStart"/>
-      <w:r>
-        <w:rPr>
-          <w:sz w:val="22"/>
-          <w:szCs w:val="22"/>
-        </w:rPr>
-        <w:t>divided</w:t>
-      </w:r>
-      <w:proofErr w:type="spellEnd"/>
-      <w:r>
-        <w:rPr>
-          <w:sz w:val="22"/>
-          <w:szCs w:val="22"/>
-        </w:rPr>
-        <w:t xml:space="preserve"> </w:t>
-      </w:r>
-      <w:proofErr w:type="spellStart"/>
-      <w:r>
-        <w:rPr>
-          <w:sz w:val="22"/>
-          <w:szCs w:val="22"/>
-        </w:rPr>
-        <w:t>into</w:t>
-      </w:r>
-      <w:proofErr w:type="spellEnd"/>
-      <w:r>
-        <w:rPr>
-          <w:sz w:val="22"/>
-          <w:szCs w:val="22"/>
-        </w:rPr>
-        <w:t xml:space="preserve"> a </w:t>
-      </w:r>
-      <w:proofErr w:type="spellStart"/>
-      <w:r>
-        <w:rPr>
-          <w:sz w:val="22"/>
-          <w:szCs w:val="22"/>
-        </w:rPr>
-        <w:t>data</w:t>
-      </w:r>
-      <w:proofErr w:type="spellEnd"/>
-      <w:r>
-        <w:rPr>
-          <w:sz w:val="22"/>
-          <w:szCs w:val="22"/>
-        </w:rPr>
-        <w:t xml:space="preserve"> </w:t>
-      </w:r>
-      <w:proofErr w:type="spellStart"/>
-      <w:r>
-        <w:rPr>
-          <w:sz w:val="22"/>
-          <w:szCs w:val="22"/>
-        </w:rPr>
-        <w:t>cache</w:t>
-      </w:r>
-      <w:proofErr w:type="spellEnd"/>
-      <w:r>
-        <w:rPr>
-          <w:sz w:val="22"/>
-          <w:szCs w:val="22"/>
-        </w:rPr>
-        <w:t xml:space="preserve"> (DFU) and an </w:t>
-      </w:r>
-      <w:proofErr w:type="spellStart"/>
-      <w:r>
-        <w:rPr>
-          <w:sz w:val="22"/>
-          <w:szCs w:val="22"/>
-        </w:rPr>
-        <w:t>instruction</w:t>
-      </w:r>
-      <w:proofErr w:type="spellEnd"/>
-      <w:r>
-        <w:rPr>
-          <w:sz w:val="22"/>
-          <w:szCs w:val="22"/>
-        </w:rPr>
-        <w:t xml:space="preserve"> </w:t>
-      </w:r>
-      <w:proofErr w:type="spellStart"/>
-      <w:r>
-        <w:rPr>
-          <w:sz w:val="22"/>
-          <w:szCs w:val="22"/>
-        </w:rPr>
-        <w:t>cache</w:t>
-      </w:r>
-      <w:proofErr w:type="spellEnd"/>
-    </w:p>
-    <w:p>
-      <w:r>
-        <w:rPr>
-          <w:sz w:val="22"/>
-          <w:szCs w:val="22"/>
-        </w:rPr>
-        <w:t xml:space="preserve">(IFU). The </w:t>
-      </w:r>
-      <w:proofErr w:type="spellStart"/>
-      <w:r>
-        <w:rPr>
-          <w:sz w:val="22"/>
-          <w:szCs w:val="22"/>
-        </w:rPr>
-        <w:t>processor</w:t>
-      </w:r>
-      <w:proofErr w:type="spellEnd"/>
-      <w:r>
-        <w:rPr>
-          <w:sz w:val="22"/>
-          <w:szCs w:val="22"/>
-        </w:rPr>
-        <w:t xml:space="preserve"> 1st </w:t>
-      </w:r>
-      <w:proofErr w:type="spellStart"/>
-      <w:r>
-        <w:rPr>
-          <w:sz w:val="22"/>
-          <w:szCs w:val="22"/>
-        </w:rPr>
-        <w:t>level</w:t>
-      </w:r>
-      <w:proofErr w:type="spellEnd"/>
-      <w:r>
-        <w:rPr>
-          <w:sz w:val="22"/>
-          <w:szCs w:val="22"/>
-        </w:rPr>
-        <w:t xml:space="preserve"> </w:t>
-      </w:r>
-      <w:proofErr w:type="spellStart"/>
-      <w:r>
-        <w:rPr>
-          <w:sz w:val="22"/>
-          <w:szCs w:val="22"/>
-        </w:rPr>
-        <w:t>cache</w:t>
-      </w:r>
-      <w:proofErr w:type="spellEnd"/>
-      <w:r>
-        <w:rPr>
-          <w:sz w:val="22"/>
-          <w:szCs w:val="22"/>
-        </w:rPr>
-        <w:t xml:space="preserve"> </w:t>
-      </w:r>
-      <w:proofErr w:type="spellStart"/>
-      <w:r>
-        <w:rPr>
-          <w:sz w:val="22"/>
-          <w:szCs w:val="22"/>
-        </w:rPr>
-        <w:t>size</w:t>
-      </w:r>
-      <w:proofErr w:type="spellEnd"/>
-      <w:r>
-        <w:rPr>
-          <w:sz w:val="22"/>
-          <w:szCs w:val="22"/>
-        </w:rPr>
-        <w:t xml:space="preserve"> </w:t>
-      </w:r>
-      <w:proofErr w:type="spellStart"/>
-      <w:r>
-        <w:rPr>
-          <w:sz w:val="22"/>
-          <w:szCs w:val="22"/>
-        </w:rPr>
-        <w:t>is</w:t>
-      </w:r>
-      <w:proofErr w:type="spellEnd"/>
-      <w:r>
-        <w:rPr>
-          <w:sz w:val="22"/>
-          <w:szCs w:val="22"/>
-        </w:rPr>
-        <w:t xml:space="preserve"> 48KB </w:t>
-      </w:r>
-      <w:proofErr w:type="spellStart"/>
-      <w:r>
-        <w:rPr>
-          <w:sz w:val="22"/>
-          <w:szCs w:val="22"/>
-        </w:rPr>
-        <w:t>for</w:t>
-      </w:r>
-      <w:proofErr w:type="spellEnd"/>
-      <w:r>
-        <w:rPr>
-          <w:sz w:val="22"/>
-          <w:szCs w:val="22"/>
-        </w:rPr>
-        <w:t xml:space="preserve"> </w:t>
-      </w:r>
-      <w:proofErr w:type="spellStart"/>
-      <w:r>
-        <w:rPr>
-          <w:sz w:val="22"/>
-          <w:szCs w:val="22"/>
-        </w:rPr>
-        <w:t>data</w:t>
-      </w:r>
-      <w:proofErr w:type="spellEnd"/>
-      <w:r>
-        <w:rPr>
-          <w:sz w:val="22"/>
-          <w:szCs w:val="22"/>
-        </w:rPr>
-        <w:t xml:space="preserve"> and 32KB </w:t>
-      </w:r>
-      <w:proofErr w:type="spellStart"/>
-      <w:r>
-        <w:rPr>
-          <w:sz w:val="22"/>
-          <w:szCs w:val="22"/>
-        </w:rPr>
-        <w:t>for</w:t>
-      </w:r>
-      <w:proofErr w:type="spellEnd"/>
-      <w:r>
-        <w:rPr>
-          <w:sz w:val="22"/>
-          <w:szCs w:val="22"/>
-        </w:rPr>
-        <w:t xml:space="preserve"> </w:t>
-      </w:r>
-      <w:proofErr w:type="spellStart"/>
-      <w:r>
-        <w:rPr>
-          <w:sz w:val="22"/>
-          <w:szCs w:val="22"/>
-        </w:rPr>
-        <w:t>instructions</w:t>
-      </w:r>
-      <w:proofErr w:type="spellEnd"/>
-      <w:r>
-        <w:rPr>
-          <w:sz w:val="22"/>
-          <w:szCs w:val="22"/>
-        </w:rPr>
-        <w:t>.</w:t>
+        <w:t>-P Cores 1st level cache is divided into a data cache (DFU) and an instruction cache</w:t>
       </w:r>
     </w:p>
     <w:p>
@@ -1148,71 +561,16 @@
           <w:sz w:val="22"/>
           <w:szCs w:val="22"/>
         </w:rPr>
-        <w:t xml:space="preserve">The 1st </w:t>
+        <w:t>(IFU). The processor 1st level cache size is 48KB for data and 32KB for instructions.</w:t>
       </w:r>
-      <w:proofErr w:type="spellStart"/>
+    </w:p>
+    <w:p>
       <w:r>
         <w:rPr>
           <w:sz w:val="22"/>
           <w:szCs w:val="22"/>
         </w:rPr>
-        <w:t>level</w:t>
-      </w:r>
-      <w:proofErr w:type="spellEnd"/>
-      <w:r>
-        <w:rPr>
-          <w:sz w:val="22"/>
-          <w:szCs w:val="22"/>
-        </w:rPr>
-        <w:t xml:space="preserve"> </w:t>
-      </w:r>
-      <w:proofErr w:type="spellStart"/>
-      <w:r>
-        <w:rPr>
-          <w:sz w:val="22"/>
-          <w:szCs w:val="22"/>
-        </w:rPr>
-        <w:t>cache</w:t>
-      </w:r>
-      <w:proofErr w:type="spellEnd"/>
-      <w:r>
-        <w:rPr>
-          <w:sz w:val="22"/>
-          <w:szCs w:val="22"/>
-        </w:rPr>
-        <w:t xml:space="preserve"> </w:t>
-      </w:r>
-      <w:proofErr w:type="spellStart"/>
-      <w:r>
-        <w:rPr>
-          <w:sz w:val="22"/>
-          <w:szCs w:val="22"/>
-        </w:rPr>
-        <w:t>is</w:t>
-      </w:r>
-      <w:proofErr w:type="spellEnd"/>
-      <w:r>
-        <w:rPr>
-          <w:sz w:val="22"/>
-          <w:szCs w:val="22"/>
-        </w:rPr>
-        <w:t xml:space="preserve"> an 12-way </w:t>
-      </w:r>
-      <w:proofErr w:type="spellStart"/>
-      <w:r>
-        <w:rPr>
-          <w:sz w:val="22"/>
-          <w:szCs w:val="22"/>
-        </w:rPr>
-        <w:t>associative</w:t>
-      </w:r>
-      <w:proofErr w:type="spellEnd"/>
-      <w:r>
-        <w:rPr>
-          <w:sz w:val="22"/>
-          <w:szCs w:val="22"/>
-        </w:rPr>
-        <w:t xml:space="preserve"> cache.</w:t>
+        <w:t>The 1st level cache is an 12-way associative cache.</w:t>
       </w:r>
       <w:r>
         <w:rPr>
@@ -1237,135 +595,7 @@
           <w:sz w:val="22"/>
           <w:szCs w:val="22"/>
         </w:rPr>
-        <w:t xml:space="preserve">-E Cores 1st </w:t>
-      </w:r>
-      <w:proofErr w:type="spellStart"/>
-      <w:r>
-        <w:rPr>
-          <w:sz w:val="22"/>
-          <w:szCs w:val="22"/>
-        </w:rPr>
-        <w:t>level</w:t>
-      </w:r>
-      <w:proofErr w:type="spellEnd"/>
-      <w:r>
-        <w:rPr>
-          <w:sz w:val="22"/>
-          <w:szCs w:val="22"/>
-        </w:rPr>
-        <w:t xml:space="preserve"> </w:t>
-      </w:r>
-      <w:proofErr w:type="spellStart"/>
-      <w:r>
-        <w:rPr>
-          <w:sz w:val="22"/>
-          <w:szCs w:val="22"/>
-        </w:rPr>
-        <w:t>cache</w:t>
-      </w:r>
-      <w:proofErr w:type="spellEnd"/>
-      <w:r>
-        <w:rPr>
-          <w:sz w:val="22"/>
-          <w:szCs w:val="22"/>
-        </w:rPr>
-        <w:t xml:space="preserve"> </w:t>
-      </w:r>
-      <w:proofErr w:type="spellStart"/>
-      <w:r>
-        <w:rPr>
-          <w:sz w:val="22"/>
-          <w:szCs w:val="22"/>
-        </w:rPr>
-        <w:t>is</w:t>
-      </w:r>
-      <w:proofErr w:type="spellEnd"/>
-      <w:r>
-        <w:rPr>
-          <w:sz w:val="22"/>
-          <w:szCs w:val="22"/>
-        </w:rPr>
-        <w:t xml:space="preserve"> </w:t>
-      </w:r>
-      <w:proofErr w:type="spellStart"/>
-      <w:r>
-        <w:rPr>
-          <w:sz w:val="22"/>
-          <w:szCs w:val="22"/>
-        </w:rPr>
-        <w:t>divided</w:t>
-      </w:r>
-      <w:proofErr w:type="spellEnd"/>
-      <w:r>
-        <w:rPr>
-          <w:sz w:val="22"/>
-          <w:szCs w:val="22"/>
-        </w:rPr>
-        <w:t xml:space="preserve"> </w:t>
-      </w:r>
-      <w:proofErr w:type="spellStart"/>
-      <w:r>
-        <w:rPr>
-          <w:sz w:val="22"/>
-          <w:szCs w:val="22"/>
-        </w:rPr>
-        <w:t>into</w:t>
-      </w:r>
-      <w:proofErr w:type="spellEnd"/>
-      <w:r>
-        <w:rPr>
-          <w:sz w:val="22"/>
-          <w:szCs w:val="22"/>
-        </w:rPr>
-        <w:t xml:space="preserve"> a </w:t>
-      </w:r>
-      <w:proofErr w:type="spellStart"/>
-      <w:r>
-        <w:rPr>
-          <w:sz w:val="22"/>
-          <w:szCs w:val="22"/>
-        </w:rPr>
-        <w:t>data</w:t>
-      </w:r>
-      <w:proofErr w:type="spellEnd"/>
-      <w:r>
-        <w:rPr>
-          <w:sz w:val="22"/>
-          <w:szCs w:val="22"/>
-        </w:rPr>
-        <w:t xml:space="preserve"> </w:t>
-      </w:r>
-      <w:proofErr w:type="spellStart"/>
-      <w:r>
-        <w:rPr>
-          <w:sz w:val="22"/>
-          <w:szCs w:val="22"/>
-        </w:rPr>
-        <w:t>cache</w:t>
-      </w:r>
-      <w:proofErr w:type="spellEnd"/>
-      <w:r>
-        <w:rPr>
-          <w:sz w:val="22"/>
-          <w:szCs w:val="22"/>
-        </w:rPr>
-        <w:t xml:space="preserve"> (DFU) and an </w:t>
-      </w:r>
-      <w:proofErr w:type="spellStart"/>
-      <w:r>
-        <w:rPr>
-          <w:sz w:val="22"/>
-          <w:szCs w:val="22"/>
-        </w:rPr>
-        <w:t>instruction</w:t>
-      </w:r>
-      <w:proofErr w:type="spellEnd"/>
-      <w:r>
-        <w:rPr>
-          <w:sz w:val="22"/>
-          <w:szCs w:val="22"/>
-        </w:rPr>
-        <w:t xml:space="preserve"> cache</w:t>
+        <w:t>-E Cores 1st level cache is divided into a data cache (DFU) and an instruction cache</w:t>
       </w:r>
       <w:r>
         <w:rPr>
@@ -1383,151 +613,7 @@
           <w:szCs w:val="22"/>
         </w:rPr>
         <w:lastRenderedPageBreak/>
-        <w:t xml:space="preserve">(IFU). The </w:t>
-      </w:r>
-      <w:proofErr w:type="spellStart"/>
-      <w:r>
-        <w:rPr>
-          <w:sz w:val="22"/>
-          <w:szCs w:val="22"/>
-        </w:rPr>
-        <w:t>processor</w:t>
-      </w:r>
-      <w:proofErr w:type="spellEnd"/>
-      <w:r>
-        <w:rPr>
-          <w:sz w:val="22"/>
-          <w:szCs w:val="22"/>
-        </w:rPr>
-        <w:t xml:space="preserve"> 1st </w:t>
-      </w:r>
-      <w:proofErr w:type="spellStart"/>
-      <w:r>
-        <w:rPr>
-          <w:sz w:val="22"/>
-          <w:szCs w:val="22"/>
-        </w:rPr>
-        <w:t>level</w:t>
-      </w:r>
-      <w:proofErr w:type="spellEnd"/>
-      <w:r>
-        <w:rPr>
-          <w:sz w:val="22"/>
-          <w:szCs w:val="22"/>
-        </w:rPr>
-        <w:t xml:space="preserve"> </w:t>
-      </w:r>
-      <w:proofErr w:type="spellStart"/>
-      <w:r>
-        <w:rPr>
-          <w:sz w:val="22"/>
-          <w:szCs w:val="22"/>
-        </w:rPr>
-        <w:t>cache</w:t>
-      </w:r>
-      <w:proofErr w:type="spellEnd"/>
-      <w:r>
-        <w:rPr>
-          <w:sz w:val="22"/>
-          <w:szCs w:val="22"/>
-        </w:rPr>
-        <w:t xml:space="preserve"> </w:t>
-      </w:r>
-      <w:proofErr w:type="spellStart"/>
-      <w:r>
-        <w:rPr>
-          <w:sz w:val="22"/>
-          <w:szCs w:val="22"/>
-        </w:rPr>
-        <w:t>size</w:t>
-      </w:r>
-      <w:proofErr w:type="spellEnd"/>
-      <w:r>
-        <w:rPr>
-          <w:sz w:val="22"/>
-          <w:szCs w:val="22"/>
-        </w:rPr>
-        <w:t xml:space="preserve"> </w:t>
-      </w:r>
-      <w:proofErr w:type="spellStart"/>
-      <w:r>
-        <w:rPr>
-          <w:sz w:val="22"/>
-          <w:szCs w:val="22"/>
-        </w:rPr>
-        <w:t>is</w:t>
-      </w:r>
-      <w:proofErr w:type="spellEnd"/>
-      <w:r>
-        <w:rPr>
-          <w:sz w:val="22"/>
-          <w:szCs w:val="22"/>
-        </w:rPr>
-        <w:t xml:space="preserve"> 32KB </w:t>
-      </w:r>
-      <w:proofErr w:type="spellStart"/>
-      <w:r>
-        <w:rPr>
-          <w:sz w:val="22"/>
-          <w:szCs w:val="22"/>
-        </w:rPr>
-        <w:t>for</w:t>
-      </w:r>
-      <w:proofErr w:type="spellEnd"/>
-      <w:r>
-        <w:rPr>
-          <w:sz w:val="22"/>
-          <w:szCs w:val="22"/>
-        </w:rPr>
-        <w:t xml:space="preserve"> </w:t>
-      </w:r>
-      <w:proofErr w:type="spellStart"/>
-      <w:r>
-        <w:rPr>
-          <w:sz w:val="22"/>
-          <w:szCs w:val="22"/>
-        </w:rPr>
-        <w:t>data</w:t>
-      </w:r>
-      <w:proofErr w:type="spellEnd"/>
-      <w:r>
-        <w:rPr>
-          <w:sz w:val="22"/>
-          <w:szCs w:val="22"/>
-        </w:rPr>
-        <w:t xml:space="preserve"> and 64KB </w:t>
-      </w:r>
-      <w:proofErr w:type="spellStart"/>
-      <w:r>
-        <w:rPr>
-          <w:sz w:val="22"/>
-          <w:szCs w:val="22"/>
-        </w:rPr>
-        <w:t>for</w:t>
-      </w:r>
-      <w:proofErr w:type="spellEnd"/>
-      <w:r>
-        <w:rPr>
-          <w:sz w:val="22"/>
-          <w:szCs w:val="22"/>
-        </w:rPr>
-        <w:t xml:space="preserve"> </w:t>
-      </w:r>
-      <w:proofErr w:type="spellStart"/>
-      <w:r>
-        <w:rPr>
-          <w:sz w:val="22"/>
-          <w:szCs w:val="22"/>
-        </w:rPr>
-        <w:t>instructions</w:t>
-      </w:r>
-      <w:proofErr w:type="spellEnd"/>
-      <w:r>
-        <w:rPr>
-          <w:sz w:val="22"/>
-          <w:szCs w:val="22"/>
-        </w:rPr>
-        <w:t>.</w:t>
+        <w:t>(IFU). The processor 1st level cache size is 32KB for data and 64KB for instructions.</w:t>
       </w:r>
     </w:p>
     <w:p>
@@ -1536,71 +622,7 @@
           <w:sz w:val="22"/>
           <w:szCs w:val="22"/>
         </w:rPr>
-        <w:t xml:space="preserve">The 1st </w:t>
-      </w:r>
-      <w:proofErr w:type="spellStart"/>
-      <w:r>
-        <w:rPr>
-          <w:sz w:val="22"/>
-          <w:szCs w:val="22"/>
-        </w:rPr>
-        <w:t>level</w:t>
-      </w:r>
-      <w:proofErr w:type="spellEnd"/>
-      <w:r>
-        <w:rPr>
-          <w:sz w:val="22"/>
-          <w:szCs w:val="22"/>
-        </w:rPr>
-        <w:t xml:space="preserve"> </w:t>
-      </w:r>
-      <w:proofErr w:type="spellStart"/>
-      <w:r>
-        <w:rPr>
-          <w:sz w:val="22"/>
-          <w:szCs w:val="22"/>
-        </w:rPr>
-        <w:t>cache</w:t>
-      </w:r>
-      <w:proofErr w:type="spellEnd"/>
-      <w:r>
-        <w:rPr>
-          <w:sz w:val="22"/>
-          <w:szCs w:val="22"/>
-        </w:rPr>
-        <w:t xml:space="preserve"> </w:t>
-      </w:r>
-      <w:proofErr w:type="spellStart"/>
-      <w:r>
-        <w:rPr>
-          <w:sz w:val="22"/>
-          <w:szCs w:val="22"/>
-        </w:rPr>
-        <w:t>is</w:t>
-      </w:r>
-      <w:proofErr w:type="spellEnd"/>
-      <w:r>
-        <w:rPr>
-          <w:sz w:val="22"/>
-          <w:szCs w:val="22"/>
-        </w:rPr>
-        <w:t xml:space="preserve"> an 8-way </w:t>
-      </w:r>
-      <w:proofErr w:type="spellStart"/>
-      <w:r>
-        <w:rPr>
-          <w:sz w:val="22"/>
-          <w:szCs w:val="22"/>
-        </w:rPr>
-        <w:t>associative</w:t>
-      </w:r>
-      <w:proofErr w:type="spellEnd"/>
-      <w:r>
-        <w:rPr>
-          <w:sz w:val="22"/>
-          <w:szCs w:val="22"/>
-        </w:rPr>
-        <w:t xml:space="preserve"> cache.</w:t>
+        <w:t>The 1st level cache is an 8-way associative cache.</w:t>
       </w:r>
       <w:r>
         <w:rPr>
@@ -1625,313 +647,7 @@
           <w:sz w:val="22"/>
           <w:szCs w:val="22"/>
         </w:rPr>
-        <w:t xml:space="preserve">-The 2nd </w:t>
-      </w:r>
-      <w:proofErr w:type="spellStart"/>
-      <w:r>
-        <w:rPr>
-          <w:sz w:val="22"/>
-          <w:szCs w:val="22"/>
-        </w:rPr>
-        <w:t>level</w:t>
-      </w:r>
-      <w:proofErr w:type="spellEnd"/>
-      <w:r>
-        <w:rPr>
-          <w:sz w:val="22"/>
-          <w:szCs w:val="22"/>
-        </w:rPr>
-        <w:t xml:space="preserve"> </w:t>
-      </w:r>
-      <w:proofErr w:type="spellStart"/>
-      <w:r>
-        <w:rPr>
-          <w:sz w:val="22"/>
-          <w:szCs w:val="22"/>
-        </w:rPr>
-        <w:t>cache</w:t>
-      </w:r>
-      <w:proofErr w:type="spellEnd"/>
-      <w:r>
-        <w:rPr>
-          <w:sz w:val="22"/>
-          <w:szCs w:val="22"/>
-        </w:rPr>
-        <w:t xml:space="preserve"> </w:t>
-      </w:r>
-      <w:proofErr w:type="spellStart"/>
-      <w:r>
-        <w:rPr>
-          <w:sz w:val="22"/>
-          <w:szCs w:val="22"/>
-        </w:rPr>
-        <w:t>holds</w:t>
-      </w:r>
-      <w:proofErr w:type="spellEnd"/>
-      <w:r>
-        <w:rPr>
-          <w:sz w:val="22"/>
-          <w:szCs w:val="22"/>
-        </w:rPr>
-        <w:t xml:space="preserve"> </w:t>
-      </w:r>
-      <w:proofErr w:type="spellStart"/>
-      <w:r>
-        <w:rPr>
-          <w:sz w:val="22"/>
-          <w:szCs w:val="22"/>
-        </w:rPr>
-        <w:t>both</w:t>
-      </w:r>
-      <w:proofErr w:type="spellEnd"/>
-      <w:r>
-        <w:rPr>
-          <w:sz w:val="22"/>
-          <w:szCs w:val="22"/>
-        </w:rPr>
-        <w:t xml:space="preserve"> </w:t>
-      </w:r>
-      <w:proofErr w:type="spellStart"/>
-      <w:r>
-        <w:rPr>
-          <w:sz w:val="22"/>
-          <w:szCs w:val="22"/>
-        </w:rPr>
-        <w:t>data</w:t>
-      </w:r>
-      <w:proofErr w:type="spellEnd"/>
-      <w:r>
-        <w:rPr>
-          <w:sz w:val="22"/>
-          <w:szCs w:val="22"/>
-        </w:rPr>
-        <w:t xml:space="preserve"> and </w:t>
-      </w:r>
-      <w:proofErr w:type="spellStart"/>
-      <w:r>
-        <w:rPr>
-          <w:sz w:val="22"/>
-          <w:szCs w:val="22"/>
-        </w:rPr>
-        <w:t>instructions</w:t>
-      </w:r>
-      <w:proofErr w:type="spellEnd"/>
-      <w:r>
-        <w:rPr>
-          <w:sz w:val="22"/>
-          <w:szCs w:val="22"/>
-        </w:rPr>
-        <w:t xml:space="preserve">. </w:t>
-      </w:r>
-      <w:proofErr w:type="spellStart"/>
-      <w:r>
-        <w:rPr>
-          <w:sz w:val="22"/>
-          <w:szCs w:val="22"/>
-        </w:rPr>
-        <w:t>It</w:t>
-      </w:r>
-      <w:proofErr w:type="spellEnd"/>
-      <w:r>
-        <w:rPr>
-          <w:sz w:val="22"/>
-          <w:szCs w:val="22"/>
-        </w:rPr>
-        <w:t xml:space="preserve"> </w:t>
-      </w:r>
-      <w:proofErr w:type="spellStart"/>
-      <w:r>
-        <w:rPr>
-          <w:sz w:val="22"/>
-          <w:szCs w:val="22"/>
-        </w:rPr>
-        <w:t>is</w:t>
-      </w:r>
-      <w:proofErr w:type="spellEnd"/>
-      <w:r>
-        <w:rPr>
-          <w:sz w:val="22"/>
-          <w:szCs w:val="22"/>
-        </w:rPr>
-        <w:t xml:space="preserve"> also </w:t>
-      </w:r>
-      <w:proofErr w:type="spellStart"/>
-      <w:r>
-        <w:rPr>
-          <w:sz w:val="22"/>
-          <w:szCs w:val="22"/>
-        </w:rPr>
-        <w:t>referred</w:t>
-      </w:r>
-      <w:proofErr w:type="spellEnd"/>
-      <w:r>
-        <w:rPr>
-          <w:sz w:val="22"/>
-          <w:szCs w:val="22"/>
-        </w:rPr>
-        <w:t xml:space="preserve"> </w:t>
-      </w:r>
-      <w:proofErr w:type="spellStart"/>
-      <w:r>
-        <w:rPr>
-          <w:sz w:val="22"/>
-          <w:szCs w:val="22"/>
-        </w:rPr>
-        <w:t>to</w:t>
-      </w:r>
-      <w:proofErr w:type="spellEnd"/>
-      <w:r>
-        <w:rPr>
-          <w:sz w:val="22"/>
-          <w:szCs w:val="22"/>
-        </w:rPr>
-        <w:t xml:space="preserve"> </w:t>
-      </w:r>
-      <w:proofErr w:type="spellStart"/>
-      <w:r>
-        <w:rPr>
-          <w:sz w:val="22"/>
-          <w:szCs w:val="22"/>
-        </w:rPr>
-        <w:t>as</w:t>
-      </w:r>
-      <w:proofErr w:type="spellEnd"/>
-      <w:r>
-        <w:rPr>
-          <w:sz w:val="22"/>
-          <w:szCs w:val="22"/>
-        </w:rPr>
-        <w:t xml:space="preserve"> </w:t>
-      </w:r>
-      <w:proofErr w:type="spellStart"/>
-      <w:r>
-        <w:rPr>
-          <w:sz w:val="22"/>
-          <w:szCs w:val="22"/>
-        </w:rPr>
-        <w:t>mid</w:t>
-      </w:r>
-      <w:proofErr w:type="spellEnd"/>
-      <w:r>
-        <w:rPr>
-          <w:sz w:val="22"/>
-          <w:szCs w:val="22"/>
-        </w:rPr>
-        <w:t>-level</w:t>
-      </w:r>
-    </w:p>
-    <w:p>
-      <w:proofErr w:type="spellStart"/>
-      <w:r>
-        <w:rPr>
-          <w:sz w:val="22"/>
-          <w:szCs w:val="22"/>
-        </w:rPr>
-        <w:t>cache</w:t>
-      </w:r>
-      <w:proofErr w:type="spellEnd"/>
-      <w:r>
-        <w:rPr>
-          <w:sz w:val="22"/>
-          <w:szCs w:val="22"/>
-        </w:rPr>
-        <w:t xml:space="preserve"> </w:t>
-      </w:r>
-      <w:proofErr w:type="spellStart"/>
-      <w:r>
-        <w:rPr>
-          <w:sz w:val="22"/>
-          <w:szCs w:val="22"/>
-        </w:rPr>
-        <w:t>or</w:t>
-      </w:r>
-      <w:proofErr w:type="spellEnd"/>
-      <w:r>
-        <w:rPr>
-          <w:sz w:val="22"/>
-          <w:szCs w:val="22"/>
-        </w:rPr>
-        <w:t xml:space="preserve"> MLC. The P Cores 2nd </w:t>
-      </w:r>
-      <w:proofErr w:type="spellStart"/>
-      <w:r>
-        <w:rPr>
-          <w:sz w:val="22"/>
-          <w:szCs w:val="22"/>
-        </w:rPr>
-        <w:t>level</w:t>
-      </w:r>
-      <w:proofErr w:type="spellEnd"/>
-      <w:r>
-        <w:rPr>
-          <w:sz w:val="22"/>
-          <w:szCs w:val="22"/>
-        </w:rPr>
-        <w:t xml:space="preserve"> </w:t>
-      </w:r>
-      <w:proofErr w:type="spellStart"/>
-      <w:r>
-        <w:rPr>
-          <w:sz w:val="22"/>
-          <w:szCs w:val="22"/>
-        </w:rPr>
-        <w:t>cache</w:t>
-      </w:r>
-      <w:proofErr w:type="spellEnd"/>
-      <w:r>
-        <w:rPr>
-          <w:sz w:val="22"/>
-          <w:szCs w:val="22"/>
-        </w:rPr>
-        <w:t xml:space="preserve"> </w:t>
-      </w:r>
-      <w:proofErr w:type="spellStart"/>
-      <w:r>
-        <w:rPr>
-          <w:sz w:val="22"/>
-          <w:szCs w:val="22"/>
-        </w:rPr>
-        <w:t>size</w:t>
-      </w:r>
-      <w:proofErr w:type="spellEnd"/>
-      <w:r>
-        <w:rPr>
-          <w:sz w:val="22"/>
-          <w:szCs w:val="22"/>
-        </w:rPr>
-        <w:t xml:space="preserve"> </w:t>
-      </w:r>
-      <w:proofErr w:type="spellStart"/>
-      <w:r>
-        <w:rPr>
-          <w:sz w:val="22"/>
-          <w:szCs w:val="22"/>
-        </w:rPr>
-        <w:t>is</w:t>
-      </w:r>
-      <w:proofErr w:type="spellEnd"/>
-      <w:r>
-        <w:rPr>
-          <w:sz w:val="22"/>
-          <w:szCs w:val="22"/>
-        </w:rPr>
-        <w:t xml:space="preserve"> 1.25MB and </w:t>
-      </w:r>
-      <w:proofErr w:type="spellStart"/>
-      <w:r>
-        <w:rPr>
-          <w:sz w:val="22"/>
-          <w:szCs w:val="22"/>
-        </w:rPr>
-        <w:t>is</w:t>
-      </w:r>
-      <w:proofErr w:type="spellEnd"/>
-      <w:r>
-        <w:rPr>
-          <w:sz w:val="22"/>
-          <w:szCs w:val="22"/>
-        </w:rPr>
-        <w:t xml:space="preserve"> a 10-way non-</w:t>
+        <w:t>-The 2nd level cache holds both data and instructions. It is also referred to as mid-level</w:t>
       </w:r>
     </w:p>
     <w:p>
@@ -1940,119 +656,7 @@
           <w:sz w:val="22"/>
           <w:szCs w:val="22"/>
         </w:rPr>
-        <w:t xml:space="preserve">inclusive </w:t>
-      </w:r>
-      <w:proofErr w:type="spellStart"/>
-      <w:r>
-        <w:rPr>
-          <w:sz w:val="22"/>
-          <w:szCs w:val="22"/>
-        </w:rPr>
-        <w:t>associative</w:t>
-      </w:r>
-      <w:proofErr w:type="spellEnd"/>
-      <w:r>
-        <w:rPr>
-          <w:sz w:val="22"/>
-          <w:szCs w:val="22"/>
-        </w:rPr>
-        <w:t xml:space="preserve"> </w:t>
-      </w:r>
-      <w:proofErr w:type="spellStart"/>
-      <w:r>
-        <w:rPr>
-          <w:sz w:val="22"/>
-          <w:szCs w:val="22"/>
-        </w:rPr>
-        <w:t>cache</w:t>
-      </w:r>
-      <w:proofErr w:type="spellEnd"/>
-      <w:r>
-        <w:rPr>
-          <w:sz w:val="22"/>
-          <w:szCs w:val="22"/>
-        </w:rPr>
-        <w:t xml:space="preserve">., 4 E Cores </w:t>
-      </w:r>
-      <w:proofErr w:type="spellStart"/>
-      <w:r>
-        <w:rPr>
-          <w:sz w:val="22"/>
-          <w:szCs w:val="22"/>
-        </w:rPr>
-        <w:t>processors</w:t>
-      </w:r>
-      <w:proofErr w:type="spellEnd"/>
-      <w:r>
-        <w:rPr>
-          <w:sz w:val="22"/>
-          <w:szCs w:val="22"/>
-        </w:rPr>
-        <w:t xml:space="preserve"> </w:t>
-      </w:r>
-      <w:proofErr w:type="spellStart"/>
-      <w:r>
-        <w:rPr>
-          <w:sz w:val="22"/>
-          <w:szCs w:val="22"/>
-        </w:rPr>
-        <w:t>share</w:t>
-      </w:r>
-      <w:proofErr w:type="spellEnd"/>
-      <w:r>
-        <w:rPr>
-          <w:sz w:val="22"/>
-          <w:szCs w:val="22"/>
-        </w:rPr>
-        <w:t xml:space="preserve"> 2MB 2nd </w:t>
-      </w:r>
-      <w:proofErr w:type="spellStart"/>
-      <w:r>
-        <w:rPr>
-          <w:sz w:val="22"/>
-          <w:szCs w:val="22"/>
-        </w:rPr>
-        <w:t>level</w:t>
-      </w:r>
-      <w:proofErr w:type="spellEnd"/>
-      <w:r>
-        <w:rPr>
-          <w:sz w:val="22"/>
-          <w:szCs w:val="22"/>
-        </w:rPr>
-        <w:t xml:space="preserve"> </w:t>
-      </w:r>
-      <w:proofErr w:type="spellStart"/>
-      <w:r>
-        <w:rPr>
-          <w:sz w:val="22"/>
-          <w:szCs w:val="22"/>
-        </w:rPr>
-        <w:t>cache</w:t>
-      </w:r>
-      <w:proofErr w:type="spellEnd"/>
-      <w:r>
-        <w:rPr>
-          <w:sz w:val="22"/>
-          <w:szCs w:val="22"/>
-        </w:rPr>
-        <w:t xml:space="preserve"> and </w:t>
-      </w:r>
-      <w:proofErr w:type="spellStart"/>
-      <w:r>
-        <w:rPr>
-          <w:sz w:val="22"/>
-          <w:szCs w:val="22"/>
-        </w:rPr>
-        <w:t>is</w:t>
-      </w:r>
-      <w:proofErr w:type="spellEnd"/>
-      <w:r>
-        <w:rPr>
-          <w:sz w:val="22"/>
-          <w:szCs w:val="22"/>
-        </w:rPr>
-        <w:t xml:space="preserve"> a</w:t>
+        <w:t>cache or MLC. The P Cores 2nd level cache size is 1.25MB and is a 10-way non-</w:t>
       </w:r>
     </w:p>
     <w:p>
@@ -2061,23 +665,16 @@
           <w:sz w:val="22"/>
           <w:szCs w:val="22"/>
         </w:rPr>
-        <w:t xml:space="preserve">16-way non-inclusive. </w:t>
+        <w:t>inclusive associative cache., 4 E Cores processors share 2MB 2nd level cache and is a</w:t>
       </w:r>
-      <w:proofErr w:type="spellStart"/>
+    </w:p>
+    <w:p>
       <w:r>
         <w:rPr>
           <w:sz w:val="22"/>
           <w:szCs w:val="22"/>
         </w:rPr>
-        <w:t>associative</w:t>
-      </w:r>
-      <w:proofErr w:type="spellEnd"/>
-      <w:r>
-        <w:rPr>
-          <w:sz w:val="22"/>
-          <w:szCs w:val="22"/>
-        </w:rPr>
-        <w:t xml:space="preserve"> cache</w:t>
+        <w:t>16-way non-inclusive. associative cache</w:t>
       </w:r>
       <w:r>
         <w:rPr>
@@ -2169,183 +766,7 @@
           <w:sz w:val="20"/>
           <w:szCs w:val="20"/>
         </w:rPr>
-        <w:t xml:space="preserve">“L1 </w:t>
-      </w:r>
-      <w:proofErr w:type="spellStart"/>
-      <w:r>
-        <w:rPr>
-          <w:sz w:val="20"/>
-          <w:szCs w:val="20"/>
-        </w:rPr>
-        <w:t>cache</w:t>
-      </w:r>
-      <w:proofErr w:type="spellEnd"/>
-      <w:r>
-        <w:rPr>
-          <w:sz w:val="20"/>
-          <w:szCs w:val="20"/>
-        </w:rPr>
-        <w:t xml:space="preserve"> that </w:t>
-      </w:r>
-      <w:proofErr w:type="spellStart"/>
-      <w:r>
-        <w:rPr>
-          <w:sz w:val="20"/>
-          <w:szCs w:val="20"/>
-        </w:rPr>
-        <w:t>can</w:t>
-      </w:r>
-      <w:proofErr w:type="spellEnd"/>
-      <w:r>
-        <w:rPr>
-          <w:sz w:val="20"/>
-          <w:szCs w:val="20"/>
-        </w:rPr>
-        <w:t xml:space="preserve"> </w:t>
-      </w:r>
-      <w:proofErr w:type="spellStart"/>
-      <w:r>
-        <w:rPr>
-          <w:sz w:val="20"/>
-          <w:szCs w:val="20"/>
-        </w:rPr>
-        <w:t>contain</w:t>
-      </w:r>
-      <w:proofErr w:type="spellEnd"/>
-      <w:r>
-        <w:rPr>
-          <w:sz w:val="20"/>
-          <w:szCs w:val="20"/>
-        </w:rPr>
-        <w:t xml:space="preserve"> </w:t>
-      </w:r>
-      <w:proofErr w:type="spellStart"/>
-      <w:r>
-        <w:rPr>
-          <w:sz w:val="20"/>
-          <w:szCs w:val="20"/>
-        </w:rPr>
-        <w:t>tens</w:t>
-      </w:r>
-      <w:proofErr w:type="spellEnd"/>
-      <w:r>
-        <w:rPr>
-          <w:sz w:val="20"/>
-          <w:szCs w:val="20"/>
-        </w:rPr>
-        <w:t xml:space="preserve"> </w:t>
-      </w:r>
-      <w:proofErr w:type="spellStart"/>
-      <w:r>
-        <w:rPr>
-          <w:sz w:val="20"/>
-          <w:szCs w:val="20"/>
-        </w:rPr>
-        <w:t>of</w:t>
-      </w:r>
-      <w:proofErr w:type="spellEnd"/>
-      <w:r>
-        <w:rPr>
-          <w:sz w:val="20"/>
-          <w:szCs w:val="20"/>
-        </w:rPr>
-        <w:t xml:space="preserve"> </w:t>
-      </w:r>
-      <w:proofErr w:type="spellStart"/>
-      <w:r>
-        <w:rPr>
-          <w:sz w:val="20"/>
-          <w:szCs w:val="20"/>
-        </w:rPr>
-        <w:t>thousands</w:t>
-      </w:r>
-      <w:proofErr w:type="spellEnd"/>
-      <w:r>
-        <w:rPr>
-          <w:sz w:val="20"/>
-          <w:szCs w:val="20"/>
-        </w:rPr>
-        <w:t xml:space="preserve"> </w:t>
-      </w:r>
-      <w:proofErr w:type="spellStart"/>
-      <w:r>
-        <w:rPr>
-          <w:sz w:val="20"/>
-          <w:szCs w:val="20"/>
-        </w:rPr>
-        <w:t>of</w:t>
-      </w:r>
-      <w:proofErr w:type="spellEnd"/>
-      <w:r>
-        <w:rPr>
-          <w:sz w:val="20"/>
-          <w:szCs w:val="20"/>
-        </w:rPr>
-        <w:t xml:space="preserve"> </w:t>
-      </w:r>
-      <w:proofErr w:type="spellStart"/>
-      <w:r>
-        <w:rPr>
-          <w:sz w:val="20"/>
-          <w:szCs w:val="20"/>
-        </w:rPr>
-        <w:t>bytes</w:t>
-      </w:r>
-      <w:proofErr w:type="spellEnd"/>
-      <w:r>
-        <w:rPr>
-          <w:sz w:val="20"/>
-          <w:szCs w:val="20"/>
-        </w:rPr>
-        <w:t xml:space="preserve"> (32 KB </w:t>
-      </w:r>
-      <w:proofErr w:type="spellStart"/>
-      <w:r>
-        <w:rPr>
-          <w:sz w:val="20"/>
-          <w:szCs w:val="20"/>
-        </w:rPr>
-        <w:t>is</w:t>
-      </w:r>
-      <w:proofErr w:type="spellEnd"/>
-      <w:r>
-        <w:rPr>
-          <w:sz w:val="20"/>
-          <w:szCs w:val="20"/>
-        </w:rPr>
-        <w:t xml:space="preserve"> a </w:t>
-      </w:r>
-      <w:proofErr w:type="spellStart"/>
-      <w:r>
-        <w:rPr>
-          <w:sz w:val="20"/>
-          <w:szCs w:val="20"/>
-        </w:rPr>
-        <w:t>typical</w:t>
-      </w:r>
-      <w:proofErr w:type="spellEnd"/>
-      <w:r>
-        <w:rPr>
-          <w:sz w:val="20"/>
-          <w:szCs w:val="20"/>
-        </w:rPr>
-        <w:t xml:space="preserve"> </w:t>
-      </w:r>
-      <w:proofErr w:type="spellStart"/>
-      <w:r>
-        <w:rPr>
-          <w:sz w:val="20"/>
-          <w:szCs w:val="20"/>
-        </w:rPr>
-        <w:t>size</w:t>
-      </w:r>
-      <w:proofErr w:type="spellEnd"/>
-      <w:r>
-        <w:rPr>
-          <w:sz w:val="20"/>
-          <w:szCs w:val="20"/>
-        </w:rPr>
-        <w:t>)“</w:t>
+        <w:t>“L1 cache that can contain tens of thousands of bytes (32 KB is a typical size)“</w:t>
       </w:r>
       <w:r>
         <w:rPr>
@@ -2368,220 +789,24 @@
           <w:sz w:val="20"/>
           <w:szCs w:val="20"/>
         </w:rPr>
-        <w:t xml:space="preserve">„Other private and </w:t>
-      </w:r>
-      <w:proofErr w:type="spellStart"/>
-      <w:r>
-        <w:rPr>
-          <w:sz w:val="20"/>
-          <w:szCs w:val="20"/>
-        </w:rPr>
-        <w:t>shared</w:t>
-      </w:r>
-      <w:proofErr w:type="spellEnd"/>
-      <w:r>
-        <w:rPr>
-          <w:sz w:val="20"/>
-          <w:szCs w:val="20"/>
-        </w:rPr>
-        <w:t xml:space="preserve"> </w:t>
-      </w:r>
-      <w:proofErr w:type="spellStart"/>
-      <w:r>
-        <w:rPr>
-          <w:sz w:val="20"/>
-          <w:szCs w:val="20"/>
-        </w:rPr>
-        <w:t>caches</w:t>
-      </w:r>
-      <w:proofErr w:type="spellEnd"/>
-      <w:r>
-        <w:rPr>
-          <w:sz w:val="20"/>
-          <w:szCs w:val="20"/>
-        </w:rPr>
-        <w:t xml:space="preserve"> </w:t>
-      </w:r>
-      <w:proofErr w:type="spellStart"/>
-      <w:r>
-        <w:rPr>
-          <w:sz w:val="20"/>
-          <w:szCs w:val="20"/>
-        </w:rPr>
-        <w:t>are</w:t>
-      </w:r>
-      <w:proofErr w:type="spellEnd"/>
-      <w:r>
-        <w:rPr>
-          <w:sz w:val="20"/>
-          <w:szCs w:val="20"/>
-        </w:rPr>
-        <w:t xml:space="preserve"> </w:t>
-      </w:r>
-      <w:proofErr w:type="spellStart"/>
-      <w:r>
-        <w:rPr>
-          <w:sz w:val="20"/>
-          <w:szCs w:val="20"/>
-        </w:rPr>
-        <w:t>usually</w:t>
-      </w:r>
-      <w:proofErr w:type="spellEnd"/>
-      <w:r>
-        <w:rPr>
-          <w:sz w:val="20"/>
-          <w:szCs w:val="20"/>
-        </w:rPr>
-        <w:t xml:space="preserve"> </w:t>
-      </w:r>
-      <w:proofErr w:type="spellStart"/>
-      <w:r>
-        <w:rPr>
-          <w:sz w:val="20"/>
-          <w:szCs w:val="20"/>
-        </w:rPr>
-        <w:t>located</w:t>
-      </w:r>
-      <w:proofErr w:type="spellEnd"/>
-      <w:r>
-        <w:rPr>
-          <w:sz w:val="20"/>
-          <w:szCs w:val="20"/>
-        </w:rPr>
-        <w:t xml:space="preserve"> on </w:t>
-      </w:r>
-      <w:proofErr w:type="spellStart"/>
-      <w:r>
-        <w:rPr>
-          <w:sz w:val="20"/>
-          <w:szCs w:val="20"/>
-        </w:rPr>
-        <w:t>the</w:t>
-      </w:r>
-      <w:proofErr w:type="spellEnd"/>
-      <w:r>
-        <w:rPr>
-          <w:sz w:val="20"/>
-          <w:szCs w:val="20"/>
-        </w:rPr>
-        <w:t xml:space="preserve"> </w:t>
-      </w:r>
-      <w:proofErr w:type="spellStart"/>
-      <w:r>
-        <w:rPr>
-          <w:sz w:val="20"/>
-          <w:szCs w:val="20"/>
-        </w:rPr>
-        <w:t>path</w:t>
-      </w:r>
-      <w:proofErr w:type="spellEnd"/>
-      <w:r>
-        <w:rPr>
-          <w:sz w:val="20"/>
-          <w:szCs w:val="20"/>
-        </w:rPr>
-        <w:t xml:space="preserve"> </w:t>
-      </w:r>
-      <w:proofErr w:type="spellStart"/>
-      <w:r>
-        <w:rPr>
-          <w:sz w:val="20"/>
-          <w:szCs w:val="20"/>
-        </w:rPr>
-        <w:t>between</w:t>
-      </w:r>
-      <w:proofErr w:type="spellEnd"/>
-      <w:r>
-        <w:rPr>
-          <w:sz w:val="20"/>
-          <w:szCs w:val="20"/>
-        </w:rPr>
-        <w:t xml:space="preserve"> </w:t>
-      </w:r>
-      <w:proofErr w:type="spellStart"/>
-      <w:r>
-        <w:rPr>
-          <w:sz w:val="20"/>
-          <w:szCs w:val="20"/>
-        </w:rPr>
-        <w:t>the</w:t>
-      </w:r>
-      <w:proofErr w:type="spellEnd"/>
-      <w:r>
-        <w:rPr>
-          <w:sz w:val="20"/>
-          <w:szCs w:val="20"/>
-        </w:rPr>
-        <w:t xml:space="preserve"> L1 </w:t>
-      </w:r>
-      <w:proofErr w:type="spellStart"/>
-      <w:r>
-        <w:rPr>
-          <w:sz w:val="20"/>
-          <w:szCs w:val="20"/>
-        </w:rPr>
-        <w:t>cache</w:t>
-      </w:r>
-      <w:proofErr w:type="spellEnd"/>
-      <w:r>
-        <w:rPr>
-          <w:sz w:val="20"/>
-          <w:szCs w:val="20"/>
-        </w:rPr>
-        <w:t xml:space="preserve"> and </w:t>
+        <w:t xml:space="preserve">„Other private and shared caches are usually located on the path between the L1 cache and </w:t>
       </w:r>
       <w:hyperlink r:id="rId8">
-        <w:proofErr w:type="spellStart"/>
         <w:r>
           <w:rPr>
             <w:rStyle w:val="InternetLink"/>
             <w:sz w:val="20"/>
             <w:szCs w:val="20"/>
           </w:rPr>
-          <w:t>main</w:t>
+          <w:t>main memory</w:t>
         </w:r>
-        <w:proofErr w:type="spellEnd"/>
-        <w:r>
-          <w:rPr>
-            <w:rStyle w:val="InternetLink"/>
-            <w:sz w:val="20"/>
-            <w:szCs w:val="20"/>
-          </w:rPr>
-          <w:t xml:space="preserve"> </w:t>
-        </w:r>
-        <w:proofErr w:type="spellStart"/>
-        <w:r>
-          <w:rPr>
-            <w:rStyle w:val="InternetLink"/>
-            <w:sz w:val="20"/>
-            <w:szCs w:val="20"/>
-          </w:rPr>
-          <w:t>memory</w:t>
-        </w:r>
-        <w:proofErr w:type="spellEnd"/>
       </w:hyperlink>
       <w:r>
         <w:rPr>
           <w:sz w:val="20"/>
           <w:szCs w:val="20"/>
         </w:rPr>
-        <w:t xml:space="preserve"> (</w:t>
-      </w:r>
-      <w:proofErr w:type="spellStart"/>
-      <w:r>
-        <w:rPr>
-          <w:sz w:val="20"/>
-          <w:szCs w:val="20"/>
-        </w:rPr>
-        <w:t>although</w:t>
-      </w:r>
-      <w:proofErr w:type="spellEnd"/>
-      <w:r>
-        <w:rPr>
-          <w:sz w:val="20"/>
-          <w:szCs w:val="20"/>
-        </w:rPr>
-        <w:t xml:space="preserve"> </w:t>
+        <w:t xml:space="preserve"> (although </w:t>
       </w:r>
       <w:r>
         <w:rPr>
@@ -2596,343 +821,7 @@
           <w:sz w:val="20"/>
           <w:szCs w:val="20"/>
         </w:rPr>
-        <w:t xml:space="preserve"> </w:t>
-      </w:r>
-      <w:proofErr w:type="spellStart"/>
-      <w:r>
-        <w:rPr>
-          <w:sz w:val="20"/>
-          <w:szCs w:val="20"/>
-        </w:rPr>
-        <w:t>loads</w:t>
-      </w:r>
-      <w:proofErr w:type="spellEnd"/>
-      <w:r>
-        <w:rPr>
-          <w:sz w:val="20"/>
-          <w:szCs w:val="20"/>
-        </w:rPr>
-        <w:t xml:space="preserve"> and </w:t>
-      </w:r>
-      <w:proofErr w:type="spellStart"/>
-      <w:r>
-        <w:rPr>
-          <w:sz w:val="20"/>
-          <w:szCs w:val="20"/>
-        </w:rPr>
-        <w:t>stores</w:t>
-      </w:r>
-      <w:proofErr w:type="spellEnd"/>
-      <w:r>
-        <w:rPr>
-          <w:sz w:val="20"/>
-          <w:szCs w:val="20"/>
-        </w:rPr>
-        <w:t xml:space="preserve"> </w:t>
-      </w:r>
-      <w:proofErr w:type="spellStart"/>
-      <w:r>
-        <w:rPr>
-          <w:sz w:val="20"/>
-          <w:szCs w:val="20"/>
-        </w:rPr>
-        <w:t>can</w:t>
-      </w:r>
-      <w:proofErr w:type="spellEnd"/>
-      <w:r>
-        <w:rPr>
-          <w:sz w:val="20"/>
-          <w:szCs w:val="20"/>
-        </w:rPr>
-        <w:t xml:space="preserve"> </w:t>
-      </w:r>
-      <w:proofErr w:type="spellStart"/>
-      <w:r>
-        <w:rPr>
-          <w:sz w:val="20"/>
-          <w:szCs w:val="20"/>
-        </w:rPr>
-        <w:t>bypass</w:t>
-      </w:r>
-      <w:proofErr w:type="spellEnd"/>
-      <w:r>
-        <w:rPr>
-          <w:sz w:val="20"/>
-          <w:szCs w:val="20"/>
-        </w:rPr>
-        <w:t xml:space="preserve"> </w:t>
-      </w:r>
-      <w:proofErr w:type="spellStart"/>
-      <w:r>
-        <w:rPr>
-          <w:sz w:val="20"/>
-          <w:szCs w:val="20"/>
-        </w:rPr>
-        <w:t>them</w:t>
-      </w:r>
-      <w:proofErr w:type="spellEnd"/>
-      <w:r>
-        <w:rPr>
-          <w:sz w:val="20"/>
-          <w:szCs w:val="20"/>
-        </w:rPr>
-        <w:t xml:space="preserve">). These </w:t>
-      </w:r>
-      <w:proofErr w:type="spellStart"/>
-      <w:r>
-        <w:rPr>
-          <w:sz w:val="20"/>
-          <w:szCs w:val="20"/>
-        </w:rPr>
-        <w:t>caches</w:t>
-      </w:r>
-      <w:proofErr w:type="spellEnd"/>
-      <w:r>
-        <w:rPr>
-          <w:sz w:val="20"/>
-          <w:szCs w:val="20"/>
-        </w:rPr>
-        <w:t xml:space="preserve"> </w:t>
-      </w:r>
-      <w:proofErr w:type="spellStart"/>
-      <w:r>
-        <w:rPr>
-          <w:sz w:val="20"/>
-          <w:szCs w:val="20"/>
-        </w:rPr>
-        <w:t>range</w:t>
-      </w:r>
-      <w:proofErr w:type="spellEnd"/>
-      <w:r>
-        <w:rPr>
-          <w:sz w:val="20"/>
-          <w:szCs w:val="20"/>
-        </w:rPr>
-        <w:t xml:space="preserve"> in </w:t>
-      </w:r>
-      <w:proofErr w:type="spellStart"/>
-      <w:r>
-        <w:rPr>
-          <w:sz w:val="20"/>
-          <w:szCs w:val="20"/>
-        </w:rPr>
-        <w:t>size</w:t>
-      </w:r>
-      <w:proofErr w:type="spellEnd"/>
-      <w:r>
-        <w:rPr>
-          <w:sz w:val="20"/>
-          <w:szCs w:val="20"/>
-        </w:rPr>
-        <w:t xml:space="preserve"> </w:t>
-      </w:r>
-      <w:proofErr w:type="spellStart"/>
-      <w:r>
-        <w:rPr>
-          <w:sz w:val="20"/>
-          <w:szCs w:val="20"/>
-        </w:rPr>
-        <w:t>from</w:t>
-      </w:r>
-      <w:proofErr w:type="spellEnd"/>
-      <w:r>
-        <w:rPr>
-          <w:sz w:val="20"/>
-          <w:szCs w:val="20"/>
-        </w:rPr>
-        <w:t xml:space="preserve"> </w:t>
-      </w:r>
-      <w:proofErr w:type="spellStart"/>
-      <w:r>
-        <w:rPr>
-          <w:sz w:val="20"/>
-          <w:szCs w:val="20"/>
-        </w:rPr>
-        <w:t>the</w:t>
-      </w:r>
-      <w:proofErr w:type="spellEnd"/>
-      <w:r>
-        <w:rPr>
-          <w:sz w:val="20"/>
-          <w:szCs w:val="20"/>
-        </w:rPr>
-        <w:t xml:space="preserve"> private 256-KB </w:t>
-      </w:r>
-      <w:proofErr w:type="spellStart"/>
-      <w:r>
-        <w:rPr>
-          <w:sz w:val="20"/>
-          <w:szCs w:val="20"/>
-        </w:rPr>
-        <w:t>caches</w:t>
-      </w:r>
-      <w:proofErr w:type="spellEnd"/>
-      <w:r>
-        <w:rPr>
-          <w:sz w:val="20"/>
-          <w:szCs w:val="20"/>
-        </w:rPr>
-        <w:t xml:space="preserve"> and </w:t>
-      </w:r>
-      <w:proofErr w:type="spellStart"/>
-      <w:r>
-        <w:rPr>
-          <w:sz w:val="20"/>
-          <w:szCs w:val="20"/>
-        </w:rPr>
-        <w:t>many</w:t>
-      </w:r>
-      <w:proofErr w:type="spellEnd"/>
-      <w:r>
-        <w:rPr>
-          <w:sz w:val="20"/>
-          <w:szCs w:val="20"/>
-        </w:rPr>
-        <w:t xml:space="preserve">-MB </w:t>
-      </w:r>
-      <w:proofErr w:type="spellStart"/>
-      <w:r>
-        <w:rPr>
-          <w:sz w:val="20"/>
-          <w:szCs w:val="20"/>
-        </w:rPr>
-        <w:t>shared</w:t>
-      </w:r>
-      <w:proofErr w:type="spellEnd"/>
-      <w:r>
-        <w:rPr>
-          <w:sz w:val="20"/>
-          <w:szCs w:val="20"/>
-        </w:rPr>
-        <w:t xml:space="preserve"> </w:t>
-      </w:r>
-      <w:proofErr w:type="spellStart"/>
-      <w:r>
-        <w:rPr>
-          <w:sz w:val="20"/>
-          <w:szCs w:val="20"/>
-        </w:rPr>
-        <w:t>caches</w:t>
-      </w:r>
-      <w:proofErr w:type="spellEnd"/>
-      <w:r>
-        <w:rPr>
-          <w:sz w:val="20"/>
-          <w:szCs w:val="20"/>
-        </w:rPr>
-        <w:t xml:space="preserve"> in </w:t>
-      </w:r>
-      <w:proofErr w:type="spellStart"/>
-      <w:r>
-        <w:rPr>
-          <w:sz w:val="20"/>
-          <w:szCs w:val="20"/>
-        </w:rPr>
-        <w:t>processors</w:t>
-      </w:r>
-      <w:proofErr w:type="spellEnd"/>
-      <w:r>
-        <w:rPr>
-          <w:sz w:val="20"/>
-          <w:szCs w:val="20"/>
-        </w:rPr>
-        <w:t xml:space="preserve">, </w:t>
-      </w:r>
-      <w:proofErr w:type="spellStart"/>
-      <w:r>
-        <w:rPr>
-          <w:sz w:val="20"/>
-          <w:szCs w:val="20"/>
-        </w:rPr>
-        <w:t>to</w:t>
-      </w:r>
-      <w:proofErr w:type="spellEnd"/>
-      <w:r>
-        <w:rPr>
-          <w:sz w:val="20"/>
-          <w:szCs w:val="20"/>
-        </w:rPr>
-        <w:t xml:space="preserve"> </w:t>
-      </w:r>
-      <w:proofErr w:type="spellStart"/>
-      <w:r>
-        <w:rPr>
-          <w:sz w:val="20"/>
-          <w:szCs w:val="20"/>
-        </w:rPr>
-        <w:t>the</w:t>
-      </w:r>
-      <w:proofErr w:type="spellEnd"/>
-      <w:r>
-        <w:rPr>
-          <w:sz w:val="20"/>
-          <w:szCs w:val="20"/>
-        </w:rPr>
-        <w:t xml:space="preserve"> </w:t>
-      </w:r>
-      <w:proofErr w:type="spellStart"/>
-      <w:r>
-        <w:rPr>
-          <w:sz w:val="20"/>
-          <w:szCs w:val="20"/>
-        </w:rPr>
-        <w:t>many</w:t>
-      </w:r>
-      <w:proofErr w:type="spellEnd"/>
-      <w:r>
-        <w:rPr>
-          <w:sz w:val="20"/>
-          <w:szCs w:val="20"/>
-        </w:rPr>
-        <w:t xml:space="preserve">-GB </w:t>
-      </w:r>
-      <w:proofErr w:type="spellStart"/>
-      <w:r>
-        <w:rPr>
-          <w:sz w:val="20"/>
-          <w:szCs w:val="20"/>
-        </w:rPr>
-        <w:t>caches</w:t>
-      </w:r>
-      <w:proofErr w:type="spellEnd"/>
-      <w:r>
-        <w:rPr>
-          <w:sz w:val="20"/>
-          <w:szCs w:val="20"/>
-        </w:rPr>
-        <w:t xml:space="preserve"> </w:t>
-      </w:r>
-      <w:proofErr w:type="spellStart"/>
-      <w:r>
-        <w:rPr>
-          <w:sz w:val="20"/>
-          <w:szCs w:val="20"/>
-        </w:rPr>
-        <w:t>stored</w:t>
-      </w:r>
-      <w:proofErr w:type="spellEnd"/>
-      <w:r>
-        <w:rPr>
-          <w:sz w:val="20"/>
-          <w:szCs w:val="20"/>
-        </w:rPr>
-        <w:t xml:space="preserve"> in Multi-</w:t>
-      </w:r>
-      <w:proofErr w:type="spellStart"/>
-      <w:r>
-        <w:rPr>
-          <w:sz w:val="20"/>
-          <w:szCs w:val="20"/>
-        </w:rPr>
-        <w:t>channel</w:t>
-      </w:r>
-      <w:proofErr w:type="spellEnd"/>
-      <w:r>
-        <w:rPr>
-          <w:sz w:val="20"/>
-          <w:szCs w:val="20"/>
-        </w:rPr>
-        <w:t xml:space="preserve"> DRAM (</w:t>
+        <w:t xml:space="preserve"> loads and stores can bypass them). These caches range in size from the private 256-KB caches and many-MB shared caches in processors, to the many-GB caches stored in Multi-channel DRAM (</w:t>
       </w:r>
       <w:hyperlink r:id="rId9">
         <w:r>
@@ -2949,23 +838,7 @@
           <w:sz w:val="20"/>
           <w:szCs w:val="20"/>
         </w:rPr>
-        <w:t>) and High-</w:t>
-      </w:r>
-      <w:proofErr w:type="spellStart"/>
-      <w:r>
-        <w:rPr>
-          <w:sz w:val="20"/>
-          <w:szCs w:val="20"/>
-        </w:rPr>
-        <w:t>Bandwidth</w:t>
-      </w:r>
-      <w:proofErr w:type="spellEnd"/>
-      <w:r>
-        <w:rPr>
-          <w:sz w:val="20"/>
-          <w:szCs w:val="20"/>
-        </w:rPr>
-        <w:t xml:space="preserve"> Memory (</w:t>
+        <w:t>) and High-Bandwidth Memory (</w:t>
       </w:r>
       <w:hyperlink r:id="rId10">
         <w:r>
@@ -2982,55 +855,7 @@
           <w:sz w:val="20"/>
           <w:szCs w:val="20"/>
         </w:rPr>
-        <w:t xml:space="preserve">) </w:t>
-      </w:r>
-      <w:proofErr w:type="spellStart"/>
-      <w:r>
-        <w:rPr>
-          <w:sz w:val="20"/>
-          <w:szCs w:val="20"/>
-        </w:rPr>
-        <w:t>memories</w:t>
-      </w:r>
-      <w:proofErr w:type="spellEnd"/>
-      <w:r>
-        <w:rPr>
-          <w:sz w:val="20"/>
-          <w:szCs w:val="20"/>
-        </w:rPr>
-        <w:t xml:space="preserve"> </w:t>
-      </w:r>
-      <w:proofErr w:type="spellStart"/>
-      <w:r>
-        <w:rPr>
-          <w:sz w:val="20"/>
-          <w:szCs w:val="20"/>
-        </w:rPr>
-        <w:t>or</w:t>
-      </w:r>
-      <w:proofErr w:type="spellEnd"/>
-      <w:r>
-        <w:rPr>
-          <w:sz w:val="20"/>
-          <w:szCs w:val="20"/>
-        </w:rPr>
-        <w:t xml:space="preserve"> in dual inline-memory </w:t>
-      </w:r>
-      <w:proofErr w:type="spellStart"/>
-      <w:r>
-        <w:rPr>
-          <w:sz w:val="20"/>
-          <w:szCs w:val="20"/>
-        </w:rPr>
-        <w:t>modules</w:t>
-      </w:r>
-      <w:proofErr w:type="spellEnd"/>
-      <w:r>
-        <w:rPr>
-          <w:sz w:val="20"/>
-          <w:szCs w:val="20"/>
-        </w:rPr>
-        <w:t xml:space="preserve"> (</w:t>
+        <w:t>) memories or in dual inline-memory modules (</w:t>
       </w:r>
       <w:hyperlink r:id="rId11">
         <w:r>
@@ -3066,298 +891,24 @@
         </w:numPr>
         <w:jc w:val="both"/>
       </w:pPr>
-      <w:proofErr w:type="spellStart"/>
       <w:r>
         <w:rPr>
           <w:sz w:val="20"/>
           <w:szCs w:val="20"/>
         </w:rPr>
-        <w:t>Direct-mapped</w:t>
-      </w:r>
-      <w:proofErr w:type="spellEnd"/>
-      <w:r>
-        <w:rPr>
-          <w:sz w:val="20"/>
-          <w:szCs w:val="20"/>
-        </w:rPr>
-        <w:t xml:space="preserve"> Caches werden fast gar nicht verwendet → keine Üblichen Größen</w:t>
+        <w:t>Direct-mapped Caches werden fast gar nicht verwendet → keine Üblichen Größen</w:t>
       </w:r>
     </w:p>
     <w:p>
       <w:pPr>
         <w:jc w:val="both"/>
       </w:pPr>
-      <w:proofErr w:type="spellStart"/>
       <w:r>
         <w:rPr>
           <w:sz w:val="20"/>
           <w:szCs w:val="20"/>
         </w:rPr>
-        <w:t>Assuming</w:t>
-      </w:r>
-      <w:proofErr w:type="spellEnd"/>
-      <w:r>
-        <w:rPr>
-          <w:sz w:val="20"/>
-          <w:szCs w:val="20"/>
-        </w:rPr>
-        <w:t xml:space="preserve"> you </w:t>
-      </w:r>
-      <w:proofErr w:type="spellStart"/>
-      <w:r>
-        <w:rPr>
-          <w:sz w:val="20"/>
-          <w:szCs w:val="20"/>
-        </w:rPr>
-        <w:t>have</w:t>
-      </w:r>
-      <w:proofErr w:type="spellEnd"/>
-      <w:r>
-        <w:rPr>
-          <w:sz w:val="20"/>
-          <w:szCs w:val="20"/>
-        </w:rPr>
-        <w:t xml:space="preserve"> a large </w:t>
-      </w:r>
-      <w:proofErr w:type="spellStart"/>
-      <w:r>
-        <w:rPr>
-          <w:sz w:val="20"/>
-          <w:szCs w:val="20"/>
-        </w:rPr>
-        <w:t>processor</w:t>
-      </w:r>
-      <w:proofErr w:type="spellEnd"/>
-      <w:r>
-        <w:rPr>
-          <w:sz w:val="20"/>
-          <w:szCs w:val="20"/>
-        </w:rPr>
-        <w:t xml:space="preserve"> (</w:t>
-      </w:r>
-      <w:proofErr w:type="spellStart"/>
-      <w:r>
-        <w:rPr>
-          <w:sz w:val="20"/>
-          <w:szCs w:val="20"/>
-        </w:rPr>
-        <w:t>about</w:t>
-      </w:r>
-      <w:proofErr w:type="spellEnd"/>
-      <w:r>
-        <w:rPr>
-          <w:sz w:val="20"/>
-          <w:szCs w:val="20"/>
-        </w:rPr>
-        <w:t xml:space="preserve"> 16 </w:t>
-      </w:r>
-      <w:proofErr w:type="spellStart"/>
-      <w:r>
-        <w:rPr>
-          <w:sz w:val="20"/>
-          <w:szCs w:val="20"/>
-        </w:rPr>
-        <w:t>cores</w:t>
-      </w:r>
-      <w:proofErr w:type="spellEnd"/>
-      <w:r>
-        <w:rPr>
-          <w:sz w:val="20"/>
-          <w:szCs w:val="20"/>
-        </w:rPr>
-        <w:t xml:space="preserve">), </w:t>
-      </w:r>
-      <w:proofErr w:type="spellStart"/>
-      <w:r>
-        <w:rPr>
-          <w:sz w:val="20"/>
-          <w:szCs w:val="20"/>
-        </w:rPr>
-        <w:t>the</w:t>
-      </w:r>
-      <w:proofErr w:type="spellEnd"/>
-      <w:r>
-        <w:rPr>
-          <w:sz w:val="20"/>
-          <w:szCs w:val="20"/>
-        </w:rPr>
-        <w:t xml:space="preserve"> </w:t>
-      </w:r>
-      <w:proofErr w:type="spellStart"/>
-      <w:r>
-        <w:rPr>
-          <w:sz w:val="20"/>
-          <w:szCs w:val="20"/>
-        </w:rPr>
-        <w:t>following</w:t>
-      </w:r>
-      <w:proofErr w:type="spellEnd"/>
-      <w:r>
-        <w:rPr>
-          <w:sz w:val="20"/>
-          <w:szCs w:val="20"/>
-        </w:rPr>
-        <w:t xml:space="preserve"> </w:t>
-      </w:r>
-      <w:proofErr w:type="spellStart"/>
-      <w:r>
-        <w:rPr>
-          <w:sz w:val="20"/>
-          <w:szCs w:val="20"/>
-        </w:rPr>
-        <w:t>summarizes</w:t>
-      </w:r>
-      <w:proofErr w:type="spellEnd"/>
-      <w:r>
-        <w:rPr>
-          <w:sz w:val="20"/>
-          <w:szCs w:val="20"/>
-        </w:rPr>
-        <w:t xml:space="preserve">, </w:t>
-      </w:r>
-      <w:proofErr w:type="spellStart"/>
-      <w:r>
-        <w:rPr>
-          <w:sz w:val="20"/>
-          <w:szCs w:val="20"/>
-        </w:rPr>
-        <w:t>for</w:t>
-      </w:r>
-      <w:proofErr w:type="spellEnd"/>
-      <w:r>
-        <w:rPr>
-          <w:sz w:val="20"/>
-          <w:szCs w:val="20"/>
-        </w:rPr>
-        <w:t xml:space="preserve"> 2016, </w:t>
-      </w:r>
-      <w:proofErr w:type="spellStart"/>
-      <w:r>
-        <w:rPr>
-          <w:sz w:val="20"/>
-          <w:szCs w:val="20"/>
-        </w:rPr>
-        <w:t>approximate</w:t>
-      </w:r>
-      <w:proofErr w:type="spellEnd"/>
-      <w:r>
-        <w:rPr>
-          <w:sz w:val="20"/>
-          <w:szCs w:val="20"/>
-        </w:rPr>
-        <w:t xml:space="preserve"> </w:t>
-      </w:r>
-      <w:proofErr w:type="spellStart"/>
-      <w:r>
-        <w:rPr>
-          <w:sz w:val="20"/>
-          <w:szCs w:val="20"/>
-        </w:rPr>
-        <w:t>data</w:t>
-      </w:r>
-      <w:proofErr w:type="spellEnd"/>
-      <w:r>
-        <w:rPr>
-          <w:sz w:val="20"/>
-          <w:szCs w:val="20"/>
-        </w:rPr>
-        <w:t xml:space="preserve"> </w:t>
-      </w:r>
-      <w:proofErr w:type="spellStart"/>
-      <w:r>
-        <w:rPr>
-          <w:sz w:val="20"/>
-          <w:szCs w:val="20"/>
-        </w:rPr>
-        <w:t>totals</w:t>
-      </w:r>
-      <w:proofErr w:type="spellEnd"/>
-      <w:r>
-        <w:rPr>
-          <w:sz w:val="20"/>
-          <w:szCs w:val="20"/>
-        </w:rPr>
-        <w:t xml:space="preserve"> </w:t>
-      </w:r>
-      <w:proofErr w:type="spellStart"/>
-      <w:r>
-        <w:rPr>
-          <w:sz w:val="20"/>
-          <w:szCs w:val="20"/>
-        </w:rPr>
-        <w:t>present</w:t>
-      </w:r>
-      <w:proofErr w:type="spellEnd"/>
-      <w:r>
-        <w:rPr>
-          <w:sz w:val="20"/>
-          <w:szCs w:val="20"/>
-        </w:rPr>
-        <w:t xml:space="preserve"> in and </w:t>
-      </w:r>
-      <w:proofErr w:type="spellStart"/>
-      <w:r>
-        <w:rPr>
-          <w:sz w:val="20"/>
-          <w:szCs w:val="20"/>
-        </w:rPr>
-        <w:t>moving</w:t>
-      </w:r>
-      <w:proofErr w:type="spellEnd"/>
-      <w:r>
-        <w:rPr>
-          <w:sz w:val="20"/>
-          <w:szCs w:val="20"/>
-        </w:rPr>
-        <w:t xml:space="preserve"> </w:t>
-      </w:r>
-      <w:proofErr w:type="spellStart"/>
-      <w:r>
-        <w:rPr>
-          <w:sz w:val="20"/>
-          <w:szCs w:val="20"/>
-        </w:rPr>
-        <w:t>through</w:t>
-      </w:r>
-      <w:proofErr w:type="spellEnd"/>
-      <w:r>
-        <w:rPr>
-          <w:sz w:val="20"/>
-          <w:szCs w:val="20"/>
-        </w:rPr>
-        <w:t xml:space="preserve"> </w:t>
-      </w:r>
-      <w:proofErr w:type="spellStart"/>
-      <w:r>
-        <w:rPr>
-          <w:sz w:val="20"/>
-          <w:szCs w:val="20"/>
-        </w:rPr>
-        <w:t>the</w:t>
-      </w:r>
-      <w:proofErr w:type="spellEnd"/>
-      <w:r>
-        <w:rPr>
-          <w:sz w:val="20"/>
-          <w:szCs w:val="20"/>
-        </w:rPr>
-        <w:t xml:space="preserve"> </w:t>
-      </w:r>
-      <w:proofErr w:type="spellStart"/>
-      <w:r>
-        <w:rPr>
-          <w:sz w:val="20"/>
-          <w:szCs w:val="20"/>
-        </w:rPr>
-        <w:t>system</w:t>
-      </w:r>
-      <w:proofErr w:type="spellEnd"/>
-      <w:r>
-        <w:rPr>
-          <w:sz w:val="20"/>
-          <w:szCs w:val="20"/>
-        </w:rPr>
-        <w:t>:</w:t>
+        <w:t>Assuming you have a large processor (about 16 cores), the following summarizes, for 2016, approximate data totals present in and moving through the system:</w:t>
       </w:r>
     </w:p>
     <w:p>
@@ -3459,7 +1010,6 @@
                 <w:szCs w:val="20"/>
               </w:rPr>
             </w:pPr>
-            <w:proofErr w:type="spellStart"/>
             <w:r>
               <w:rPr>
                 <w:sz w:val="20"/>
@@ -3467,7 +1017,6 @@
               </w:rPr>
               <w:t>Latency</w:t>
             </w:r>
-            <w:proofErr w:type="spellEnd"/>
           </w:p>
         </w:tc>
         <w:tc>
@@ -3484,7 +1033,6 @@
                 <w:szCs w:val="20"/>
               </w:rPr>
             </w:pPr>
-            <w:proofErr w:type="spellStart"/>
             <w:r>
               <w:rPr>
                 <w:sz w:val="20"/>
@@ -3492,7 +1040,6 @@
               </w:rPr>
               <w:t>Bandwidth</w:t>
             </w:r>
-            <w:proofErr w:type="spellEnd"/>
           </w:p>
         </w:tc>
       </w:tr>
@@ -3516,17 +1063,8 @@
                 <w:sz w:val="20"/>
                 <w:szCs w:val="20"/>
               </w:rPr>
-              <w:t xml:space="preserve">L1 </w:t>
+              <w:t>L1 cache</w:t>
             </w:r>
-            <w:proofErr w:type="spellStart"/>
-            <w:r>
-              <w:rPr>
-                <w:sz w:val="20"/>
-                <w:szCs w:val="20"/>
-              </w:rPr>
-              <w:t>cache</w:t>
-            </w:r>
-            <w:proofErr w:type="spellEnd"/>
           </w:p>
         </w:tc>
         <w:tc>
@@ -3571,17 +1109,8 @@
                 <w:sz w:val="20"/>
                 <w:szCs w:val="20"/>
               </w:rPr>
-              <w:t xml:space="preserve">1 </w:t>
+              <w:t>1 nanosecond</w:t>
             </w:r>
-            <w:proofErr w:type="spellStart"/>
-            <w:r>
-              <w:rPr>
-                <w:sz w:val="20"/>
-                <w:szCs w:val="20"/>
-              </w:rPr>
-              <w:t>nanosecond</w:t>
-            </w:r>
-            <w:proofErr w:type="spellEnd"/>
           </w:p>
         </w:tc>
         <w:tc>
@@ -3603,17 +1132,8 @@
                 <w:sz w:val="20"/>
                 <w:szCs w:val="20"/>
               </w:rPr>
-              <w:t>1 TB/</w:t>
+              <w:t>1 TB/second</w:t>
             </w:r>
-            <w:proofErr w:type="spellStart"/>
-            <w:r>
-              <w:rPr>
-                <w:sz w:val="20"/>
-                <w:szCs w:val="20"/>
-              </w:rPr>
-              <w:t>second</w:t>
-            </w:r>
-            <w:proofErr w:type="spellEnd"/>
           </w:p>
         </w:tc>
       </w:tr>
@@ -3638,17 +1158,8 @@
                 <w:szCs w:val="20"/>
               </w:rPr>
               <w:lastRenderedPageBreak/>
-              <w:t xml:space="preserve">L2 </w:t>
+              <w:t>L2 cache</w:t>
             </w:r>
-            <w:proofErr w:type="spellStart"/>
-            <w:r>
-              <w:rPr>
-                <w:sz w:val="20"/>
-                <w:szCs w:val="20"/>
-              </w:rPr>
-              <w:t>cache</w:t>
-            </w:r>
-            <w:proofErr w:type="spellEnd"/>
           </w:p>
         </w:tc>
         <w:tc>
@@ -3693,17 +1204,8 @@
                 <w:sz w:val="20"/>
                 <w:szCs w:val="20"/>
               </w:rPr>
-              <w:t xml:space="preserve">4 </w:t>
+              <w:t>4 nanoseconds</w:t>
             </w:r>
-            <w:proofErr w:type="spellStart"/>
-            <w:r>
-              <w:rPr>
-                <w:sz w:val="20"/>
-                <w:szCs w:val="20"/>
-              </w:rPr>
-              <w:t>nanoseconds</w:t>
-            </w:r>
-            <w:proofErr w:type="spellEnd"/>
           </w:p>
         </w:tc>
         <w:tc>
@@ -3725,97 +1227,16 @@
                 <w:sz w:val="20"/>
                 <w:szCs w:val="20"/>
               </w:rPr>
-              <w:t>1 TB/</w:t>
+              <w:t>1 TB/second</w:t>
             </w:r>
-            <w:proofErr w:type="spellStart"/>
-            <w:r>
-              <w:rPr>
-                <w:sz w:val="20"/>
-                <w:szCs w:val="20"/>
-              </w:rPr>
-              <w:t>second</w:t>
-            </w:r>
-            <w:proofErr w:type="spellEnd"/>
             <w:r>
               <w:rPr>
                 <w:sz w:val="20"/>
                 <w:szCs w:val="20"/>
               </w:rPr>
               <w:br/>
+              <w:t>Sometimes shared by two cores</w:t>
             </w:r>
-            <w:proofErr w:type="spellStart"/>
-            <w:r>
-              <w:rPr>
-                <w:sz w:val="20"/>
-                <w:szCs w:val="20"/>
-              </w:rPr>
-              <w:t>Sometimes</w:t>
-            </w:r>
-            <w:proofErr w:type="spellEnd"/>
-            <w:r>
-              <w:rPr>
-                <w:sz w:val="20"/>
-                <w:szCs w:val="20"/>
-              </w:rPr>
-              <w:t xml:space="preserve"> </w:t>
-            </w:r>
-            <w:proofErr w:type="spellStart"/>
-            <w:r>
-              <w:rPr>
-                <w:sz w:val="20"/>
-                <w:szCs w:val="20"/>
-              </w:rPr>
-              <w:t>shared</w:t>
-            </w:r>
-            <w:proofErr w:type="spellEnd"/>
-            <w:r>
-              <w:rPr>
-                <w:sz w:val="20"/>
-                <w:szCs w:val="20"/>
-              </w:rPr>
-              <w:t xml:space="preserve"> </w:t>
-            </w:r>
-            <w:proofErr w:type="spellStart"/>
-            <w:r>
-              <w:rPr>
-                <w:sz w:val="20"/>
-                <w:szCs w:val="20"/>
-              </w:rPr>
-              <w:t>by</w:t>
-            </w:r>
-            <w:proofErr w:type="spellEnd"/>
-            <w:r>
-              <w:rPr>
-                <w:sz w:val="20"/>
-                <w:szCs w:val="20"/>
-              </w:rPr>
-              <w:t xml:space="preserve"> </w:t>
-            </w:r>
-            <w:proofErr w:type="spellStart"/>
-            <w:r>
-              <w:rPr>
-                <w:sz w:val="20"/>
-                <w:szCs w:val="20"/>
-              </w:rPr>
-              <w:t>two</w:t>
-            </w:r>
-            <w:proofErr w:type="spellEnd"/>
-            <w:r>
-              <w:rPr>
-                <w:sz w:val="20"/>
-                <w:szCs w:val="20"/>
-              </w:rPr>
-              <w:t xml:space="preserve"> </w:t>
-            </w:r>
-            <w:proofErr w:type="spellStart"/>
-            <w:r>
-              <w:rPr>
-                <w:sz w:val="20"/>
-                <w:szCs w:val="20"/>
-              </w:rPr>
-              <w:t>cores</w:t>
-            </w:r>
-            <w:proofErr w:type="spellEnd"/>
           </w:p>
         </w:tc>
       </w:tr>
@@ -3839,17 +1260,8 @@
                 <w:sz w:val="20"/>
                 <w:szCs w:val="20"/>
               </w:rPr>
-              <w:t xml:space="preserve">L3 </w:t>
+              <w:t>L3 cache</w:t>
             </w:r>
-            <w:proofErr w:type="spellStart"/>
-            <w:r>
-              <w:rPr>
-                <w:sz w:val="20"/>
-                <w:szCs w:val="20"/>
-              </w:rPr>
-              <w:t>cache</w:t>
-            </w:r>
-            <w:proofErr w:type="spellEnd"/>
           </w:p>
         </w:tc>
         <w:tc>
@@ -3871,33 +1283,8 @@
                 <w:sz w:val="20"/>
                 <w:szCs w:val="20"/>
               </w:rPr>
-              <w:t xml:space="preserve">8 MB </w:t>
+              <w:t>8 MB or more</w:t>
             </w:r>
-            <w:proofErr w:type="spellStart"/>
-            <w:r>
-              <w:rPr>
-                <w:sz w:val="20"/>
-                <w:szCs w:val="20"/>
-              </w:rPr>
-              <w:t>or</w:t>
-            </w:r>
-            <w:proofErr w:type="spellEnd"/>
-            <w:r>
-              <w:rPr>
-                <w:sz w:val="20"/>
-                <w:szCs w:val="20"/>
-              </w:rPr>
-              <w:t xml:space="preserve"> </w:t>
-            </w:r>
-            <w:proofErr w:type="spellStart"/>
-            <w:r>
-              <w:rPr>
-                <w:sz w:val="20"/>
-                <w:szCs w:val="20"/>
-              </w:rPr>
-              <w:t>more</w:t>
-            </w:r>
-            <w:proofErr w:type="spellEnd"/>
           </w:p>
         </w:tc>
         <w:tc>
@@ -3919,39 +1306,7 @@
                 <w:sz w:val="20"/>
                 <w:szCs w:val="20"/>
               </w:rPr>
-              <w:t xml:space="preserve">10x </w:t>
-            </w:r>
-            <w:proofErr w:type="spellStart"/>
-            <w:r>
-              <w:rPr>
-                <w:sz w:val="20"/>
-                <w:szCs w:val="20"/>
-              </w:rPr>
-              <w:t>slower</w:t>
-            </w:r>
-            <w:proofErr w:type="spellEnd"/>
-            <w:r>
-              <w:rPr>
-                <w:sz w:val="20"/>
-                <w:szCs w:val="20"/>
-              </w:rPr>
-              <w:t xml:space="preserve"> </w:t>
-            </w:r>
-            <w:proofErr w:type="spellStart"/>
-            <w:r>
-              <w:rPr>
-                <w:sz w:val="20"/>
-                <w:szCs w:val="20"/>
-              </w:rPr>
-              <w:t>than</w:t>
-            </w:r>
-            <w:proofErr w:type="spellEnd"/>
-            <w:r>
-              <w:rPr>
-                <w:sz w:val="20"/>
-                <w:szCs w:val="20"/>
-              </w:rPr>
-              <w:t xml:space="preserve"> L2</w:t>
+              <w:t>10x slower than L2</w:t>
             </w:r>
           </w:p>
         </w:tc>
@@ -3974,17 +1329,8 @@
                 <w:sz w:val="20"/>
                 <w:szCs w:val="20"/>
               </w:rPr>
-              <w:t>&gt;400 GB/</w:t>
+              <w:t>&gt;400 GB/second</w:t>
             </w:r>
-            <w:proofErr w:type="spellStart"/>
-            <w:r>
-              <w:rPr>
-                <w:sz w:val="20"/>
-                <w:szCs w:val="20"/>
-              </w:rPr>
-              <w:t>second</w:t>
-            </w:r>
-            <w:proofErr w:type="spellEnd"/>
           </w:p>
         </w:tc>
       </w:tr>
@@ -4054,39 +1400,7 @@
                 <w:sz w:val="20"/>
                 <w:szCs w:val="20"/>
               </w:rPr>
-              <w:t xml:space="preserve">2x </w:t>
-            </w:r>
-            <w:proofErr w:type="spellStart"/>
-            <w:r>
-              <w:rPr>
-                <w:sz w:val="20"/>
-                <w:szCs w:val="20"/>
-              </w:rPr>
-              <w:t>slower</w:t>
-            </w:r>
-            <w:proofErr w:type="spellEnd"/>
-            <w:r>
-              <w:rPr>
-                <w:sz w:val="20"/>
-                <w:szCs w:val="20"/>
-              </w:rPr>
-              <w:t xml:space="preserve"> </w:t>
-            </w:r>
-            <w:proofErr w:type="spellStart"/>
-            <w:r>
-              <w:rPr>
-                <w:sz w:val="20"/>
-                <w:szCs w:val="20"/>
-              </w:rPr>
-              <w:t>than</w:t>
-            </w:r>
-            <w:proofErr w:type="spellEnd"/>
-            <w:r>
-              <w:rPr>
-                <w:sz w:val="20"/>
-                <w:szCs w:val="20"/>
-              </w:rPr>
-              <w:t xml:space="preserve"> L3</w:t>
+              <w:t>2x slower than L3</w:t>
             </w:r>
           </w:p>
         </w:tc>
@@ -4109,17 +1423,8 @@
                 <w:sz w:val="20"/>
                 <w:szCs w:val="20"/>
               </w:rPr>
-              <w:t>400 GB/</w:t>
+              <w:t>400 GB/second</w:t>
             </w:r>
-            <w:proofErr w:type="spellStart"/>
-            <w:r>
-              <w:rPr>
-                <w:sz w:val="20"/>
-                <w:szCs w:val="20"/>
-              </w:rPr>
-              <w:t>second</w:t>
-            </w:r>
-            <w:proofErr w:type="spellEnd"/>
           </w:p>
         </w:tc>
       </w:tr>
@@ -4143,23 +1448,7 @@
                 <w:sz w:val="20"/>
                 <w:szCs w:val="20"/>
               </w:rPr>
-              <w:t xml:space="preserve">Main </w:t>
-            </w:r>
-            <w:proofErr w:type="spellStart"/>
-            <w:r>
-              <w:rPr>
-                <w:sz w:val="20"/>
-                <w:szCs w:val="20"/>
-              </w:rPr>
-              <w:t>memory</w:t>
-            </w:r>
-            <w:proofErr w:type="spellEnd"/>
-            <w:r>
-              <w:rPr>
-                <w:sz w:val="20"/>
-                <w:szCs w:val="20"/>
-              </w:rPr>
-              <w:t xml:space="preserve"> on DDR DIMMs</w:t>
+              <w:t>Main memory on DDR DIMMs</w:t>
             </w:r>
           </w:p>
         </w:tc>
@@ -4200,37 +1489,12 @@
                 <w:szCs w:val="20"/>
               </w:rPr>
             </w:pPr>
-            <w:proofErr w:type="spellStart"/>
             <w:r>
               <w:rPr>
                 <w:sz w:val="20"/>
                 <w:szCs w:val="20"/>
               </w:rPr>
-              <w:t>Similar</w:t>
-            </w:r>
-            <w:proofErr w:type="spellEnd"/>
-            <w:r>
-              <w:rPr>
-                <w:sz w:val="20"/>
-                <w:szCs w:val="20"/>
-              </w:rPr>
-              <w:t xml:space="preserve"> </w:t>
-            </w:r>
-            <w:proofErr w:type="spellStart"/>
-            <w:r>
-              <w:rPr>
-                <w:sz w:val="20"/>
-                <w:szCs w:val="20"/>
-              </w:rPr>
-              <w:t>to</w:t>
-            </w:r>
-            <w:proofErr w:type="spellEnd"/>
-            <w:r>
-              <w:rPr>
-                <w:sz w:val="20"/>
-                <w:szCs w:val="20"/>
-              </w:rPr>
-              <w:t xml:space="preserve"> MCDRAM</w:t>
+              <w:t>Similar to MCDRAM</w:t>
             </w:r>
           </w:p>
         </w:tc>
@@ -4253,17 +1517,8 @@
                 <w:sz w:val="20"/>
                 <w:szCs w:val="20"/>
               </w:rPr>
-              <w:t>100 GB/</w:t>
+              <w:t>100 GB/second</w:t>
             </w:r>
-            <w:proofErr w:type="spellStart"/>
-            <w:r>
-              <w:rPr>
-                <w:sz w:val="20"/>
-                <w:szCs w:val="20"/>
-              </w:rPr>
-              <w:t>second</w:t>
-            </w:r>
-            <w:proofErr w:type="spellEnd"/>
           </w:p>
         </w:tc>
       </w:tr>
@@ -4287,23 +1542,7 @@
                 <w:sz w:val="20"/>
                 <w:szCs w:val="20"/>
               </w:rPr>
-              <w:t xml:space="preserve">Main </w:t>
-            </w:r>
-            <w:proofErr w:type="spellStart"/>
-            <w:r>
-              <w:rPr>
-                <w:sz w:val="20"/>
-                <w:szCs w:val="20"/>
-              </w:rPr>
-              <w:t>memory</w:t>
-            </w:r>
-            <w:proofErr w:type="spellEnd"/>
-            <w:r>
-              <w:rPr>
-                <w:sz w:val="20"/>
-                <w:szCs w:val="20"/>
-              </w:rPr>
-              <w:t xml:space="preserve"> on Cornelis* Omni-Path Fabric</w:t>
+              <w:t>Main memory on Cornelis* Omni-Path Fabric</w:t>
             </w:r>
           </w:p>
         </w:tc>
@@ -4326,49 +1565,8 @@
                 <w:sz w:val="20"/>
                 <w:szCs w:val="20"/>
               </w:rPr>
-              <w:t xml:space="preserve">Limited </w:t>
+              <w:t>Limited only by cost</w:t>
             </w:r>
-            <w:proofErr w:type="spellStart"/>
-            <w:r>
-              <w:rPr>
-                <w:sz w:val="20"/>
-                <w:szCs w:val="20"/>
-              </w:rPr>
-              <w:t>only</w:t>
-            </w:r>
-            <w:proofErr w:type="spellEnd"/>
-            <w:r>
-              <w:rPr>
-                <w:sz w:val="20"/>
-                <w:szCs w:val="20"/>
-              </w:rPr>
-              <w:t xml:space="preserve"> </w:t>
-            </w:r>
-            <w:proofErr w:type="spellStart"/>
-            <w:r>
-              <w:rPr>
-                <w:sz w:val="20"/>
-                <w:szCs w:val="20"/>
-              </w:rPr>
-              <w:t>by</w:t>
-            </w:r>
-            <w:proofErr w:type="spellEnd"/>
-            <w:r>
-              <w:rPr>
-                <w:sz w:val="20"/>
-                <w:szCs w:val="20"/>
-              </w:rPr>
-              <w:t xml:space="preserve"> </w:t>
-            </w:r>
-            <w:proofErr w:type="spellStart"/>
-            <w:r>
-              <w:rPr>
-                <w:sz w:val="20"/>
-                <w:szCs w:val="20"/>
-              </w:rPr>
-              <w:t>cost</w:t>
-            </w:r>
-            <w:proofErr w:type="spellEnd"/>
           </w:p>
         </w:tc>
         <w:tc>
@@ -4385,31 +1583,13 @@
                 <w:szCs w:val="20"/>
               </w:rPr>
             </w:pPr>
-            <w:proofErr w:type="spellStart"/>
             <w:r>
               <w:rPr>
                 <w:sz w:val="20"/>
                 <w:szCs w:val="20"/>
               </w:rPr>
-              <w:t>Depends</w:t>
+              <w:t>Depends on distance</w:t>
             </w:r>
-            <w:proofErr w:type="spellEnd"/>
-            <w:r>
-              <w:rPr>
-                <w:sz w:val="20"/>
-                <w:szCs w:val="20"/>
-              </w:rPr>
-              <w:t xml:space="preserve"> on </w:t>
-            </w:r>
-            <w:proofErr w:type="spellStart"/>
-            <w:r>
-              <w:rPr>
-                <w:sz w:val="20"/>
-                <w:szCs w:val="20"/>
-              </w:rPr>
-              <w:t>distance</w:t>
-            </w:r>
-            <w:proofErr w:type="spellEnd"/>
           </w:p>
         </w:tc>
         <w:tc>
@@ -4426,47 +1606,13 @@
                 <w:szCs w:val="20"/>
               </w:rPr>
             </w:pPr>
-            <w:proofErr w:type="spellStart"/>
             <w:r>
               <w:rPr>
                 <w:sz w:val="20"/>
                 <w:szCs w:val="20"/>
               </w:rPr>
-              <w:t>Depends</w:t>
+              <w:t>Depends on distance and hardware</w:t>
             </w:r>
-            <w:proofErr w:type="spellEnd"/>
-            <w:r>
-              <w:rPr>
-                <w:sz w:val="20"/>
-                <w:szCs w:val="20"/>
-              </w:rPr>
-              <w:t xml:space="preserve"> on </w:t>
-            </w:r>
-            <w:proofErr w:type="spellStart"/>
-            <w:r>
-              <w:rPr>
-                <w:sz w:val="20"/>
-                <w:szCs w:val="20"/>
-              </w:rPr>
-              <w:t>distance</w:t>
-            </w:r>
-            <w:proofErr w:type="spellEnd"/>
-            <w:r>
-              <w:rPr>
-                <w:sz w:val="20"/>
-                <w:szCs w:val="20"/>
-              </w:rPr>
-              <w:t xml:space="preserve"> and </w:t>
-            </w:r>
-            <w:proofErr w:type="spellStart"/>
-            <w:r>
-              <w:rPr>
-                <w:sz w:val="20"/>
-                <w:szCs w:val="20"/>
-              </w:rPr>
-              <w:t>hardware</w:t>
-            </w:r>
-            <w:proofErr w:type="spellEnd"/>
           </w:p>
         </w:tc>
       </w:tr>
@@ -4490,49 +1636,8 @@
                 <w:sz w:val="20"/>
                 <w:szCs w:val="20"/>
               </w:rPr>
-              <w:t xml:space="preserve">I/O </w:t>
+              <w:t>I/O devices on memory bus</w:t>
             </w:r>
-            <w:proofErr w:type="spellStart"/>
-            <w:r>
-              <w:rPr>
-                <w:sz w:val="20"/>
-                <w:szCs w:val="20"/>
-              </w:rPr>
-              <w:t>devices</w:t>
-            </w:r>
-            <w:proofErr w:type="spellEnd"/>
-            <w:r>
-              <w:rPr>
-                <w:sz w:val="20"/>
-                <w:szCs w:val="20"/>
-              </w:rPr>
-              <w:t xml:space="preserve"> on </w:t>
-            </w:r>
-            <w:proofErr w:type="spellStart"/>
-            <w:r>
-              <w:rPr>
-                <w:sz w:val="20"/>
-                <w:szCs w:val="20"/>
-              </w:rPr>
-              <w:t>memory</w:t>
-            </w:r>
-            <w:proofErr w:type="spellEnd"/>
-            <w:r>
-              <w:rPr>
-                <w:sz w:val="20"/>
-                <w:szCs w:val="20"/>
-              </w:rPr>
-              <w:t xml:space="preserve"> </w:t>
-            </w:r>
-            <w:proofErr w:type="spellStart"/>
-            <w:r>
-              <w:rPr>
-                <w:sz w:val="20"/>
-                <w:szCs w:val="20"/>
-              </w:rPr>
-              <w:t>bus</w:t>
-            </w:r>
-            <w:proofErr w:type="spellEnd"/>
           </w:p>
         </w:tc>
         <w:tc>
@@ -4577,49 +1682,8 @@
                 <w:sz w:val="20"/>
                 <w:szCs w:val="20"/>
               </w:rPr>
-              <w:t xml:space="preserve">100x-1000x </w:t>
+              <w:t>100x-1000x slower than memory</w:t>
             </w:r>
-            <w:proofErr w:type="spellStart"/>
-            <w:r>
-              <w:rPr>
-                <w:sz w:val="20"/>
-                <w:szCs w:val="20"/>
-              </w:rPr>
-              <w:t>slower</w:t>
-            </w:r>
-            <w:proofErr w:type="spellEnd"/>
-            <w:r>
-              <w:rPr>
-                <w:sz w:val="20"/>
-                <w:szCs w:val="20"/>
-              </w:rPr>
-              <w:t xml:space="preserve"> </w:t>
-            </w:r>
-            <w:proofErr w:type="spellStart"/>
-            <w:r>
-              <w:rPr>
-                <w:sz w:val="20"/>
-                <w:szCs w:val="20"/>
-              </w:rPr>
-              <w:t>than</w:t>
-            </w:r>
-            <w:proofErr w:type="spellEnd"/>
-            <w:r>
-              <w:rPr>
-                <w:sz w:val="20"/>
-                <w:szCs w:val="20"/>
-              </w:rPr>
-              <w:t xml:space="preserve"> </w:t>
-            </w:r>
-            <w:proofErr w:type="spellStart"/>
-            <w:r>
-              <w:rPr>
-                <w:sz w:val="20"/>
-                <w:szCs w:val="20"/>
-              </w:rPr>
-              <w:t>memory</w:t>
-            </w:r>
-            <w:proofErr w:type="spellEnd"/>
           </w:p>
         </w:tc>
         <w:tc>
@@ -4641,17 +1705,8 @@
                 <w:sz w:val="20"/>
                 <w:szCs w:val="20"/>
               </w:rPr>
-              <w:t>25 GB/</w:t>
+              <w:t>25 GB/second</w:t>
             </w:r>
-            <w:proofErr w:type="spellStart"/>
-            <w:r>
-              <w:rPr>
-                <w:sz w:val="20"/>
-                <w:szCs w:val="20"/>
-              </w:rPr>
-              <w:t>second</w:t>
-            </w:r>
-            <w:proofErr w:type="spellEnd"/>
           </w:p>
         </w:tc>
       </w:tr>
@@ -4675,33 +1730,8 @@
                 <w:sz w:val="20"/>
                 <w:szCs w:val="20"/>
               </w:rPr>
-              <w:t xml:space="preserve">I/O </w:t>
+              <w:t>I/O devices on PCIe bus</w:t>
             </w:r>
-            <w:proofErr w:type="spellStart"/>
-            <w:r>
-              <w:rPr>
-                <w:sz w:val="20"/>
-                <w:szCs w:val="20"/>
-              </w:rPr>
-              <w:t>devices</w:t>
-            </w:r>
-            <w:proofErr w:type="spellEnd"/>
-            <w:r>
-              <w:rPr>
-                <w:sz w:val="20"/>
-                <w:szCs w:val="20"/>
-              </w:rPr>
-              <w:t xml:space="preserve"> on PCIe </w:t>
-            </w:r>
-            <w:proofErr w:type="spellStart"/>
-            <w:r>
-              <w:rPr>
-                <w:sz w:val="20"/>
-                <w:szCs w:val="20"/>
-              </w:rPr>
-              <w:t>bus</w:t>
-            </w:r>
-            <w:proofErr w:type="spellEnd"/>
           </w:p>
         </w:tc>
         <w:tc>
@@ -4723,49 +1753,8 @@
                 <w:sz w:val="20"/>
                 <w:szCs w:val="20"/>
               </w:rPr>
-              <w:t xml:space="preserve">Limited </w:t>
+              <w:t>Limited only by cost</w:t>
             </w:r>
-            <w:proofErr w:type="spellStart"/>
-            <w:r>
-              <w:rPr>
-                <w:sz w:val="20"/>
-                <w:szCs w:val="20"/>
-              </w:rPr>
-              <w:t>only</w:t>
-            </w:r>
-            <w:proofErr w:type="spellEnd"/>
-            <w:r>
-              <w:rPr>
-                <w:sz w:val="20"/>
-                <w:szCs w:val="20"/>
-              </w:rPr>
-              <w:t xml:space="preserve"> </w:t>
-            </w:r>
-            <w:proofErr w:type="spellStart"/>
-            <w:r>
-              <w:rPr>
-                <w:sz w:val="20"/>
-                <w:szCs w:val="20"/>
-              </w:rPr>
-              <w:t>by</w:t>
-            </w:r>
-            <w:proofErr w:type="spellEnd"/>
-            <w:r>
-              <w:rPr>
-                <w:sz w:val="20"/>
-                <w:szCs w:val="20"/>
-              </w:rPr>
-              <w:t xml:space="preserve"> </w:t>
-            </w:r>
-            <w:proofErr w:type="spellStart"/>
-            <w:r>
-              <w:rPr>
-                <w:sz w:val="20"/>
-                <w:szCs w:val="20"/>
-              </w:rPr>
-              <w:t>cost</w:t>
-            </w:r>
-            <w:proofErr w:type="spellEnd"/>
           </w:p>
         </w:tc>
         <w:tc>
@@ -4782,95 +1771,13 @@
                 <w:szCs w:val="20"/>
               </w:rPr>
             </w:pPr>
-            <w:proofErr w:type="spellStart"/>
             <w:r>
               <w:rPr>
                 <w:sz w:val="20"/>
                 <w:szCs w:val="20"/>
               </w:rPr>
-              <w:t>From</w:t>
+              <w:t>From less than milliseconds to minutes</w:t>
             </w:r>
-            <w:proofErr w:type="spellEnd"/>
-            <w:r>
-              <w:rPr>
-                <w:sz w:val="20"/>
-                <w:szCs w:val="20"/>
-              </w:rPr>
-              <w:t xml:space="preserve"> </w:t>
-            </w:r>
-            <w:proofErr w:type="spellStart"/>
-            <w:r>
-              <w:rPr>
-                <w:sz w:val="20"/>
-                <w:szCs w:val="20"/>
-              </w:rPr>
-              <w:t>less</w:t>
-            </w:r>
-            <w:proofErr w:type="spellEnd"/>
-            <w:r>
-              <w:rPr>
-                <w:sz w:val="20"/>
-                <w:szCs w:val="20"/>
-              </w:rPr>
-              <w:t xml:space="preserve"> </w:t>
-            </w:r>
-            <w:proofErr w:type="spellStart"/>
-            <w:r>
-              <w:rPr>
-                <w:sz w:val="20"/>
-                <w:szCs w:val="20"/>
-              </w:rPr>
-              <w:t>than</w:t>
-            </w:r>
-            <w:proofErr w:type="spellEnd"/>
-            <w:r>
-              <w:rPr>
-                <w:sz w:val="20"/>
-                <w:szCs w:val="20"/>
-              </w:rPr>
-              <w:t xml:space="preserve"> </w:t>
-            </w:r>
-            <w:proofErr w:type="spellStart"/>
-            <w:r>
-              <w:rPr>
-                <w:sz w:val="20"/>
-                <w:szCs w:val="20"/>
-              </w:rPr>
-              <w:t>milliseconds</w:t>
-            </w:r>
-            <w:proofErr w:type="spellEnd"/>
-            <w:r>
-              <w:rPr>
-                <w:sz w:val="20"/>
-                <w:szCs w:val="20"/>
-              </w:rPr>
-              <w:t xml:space="preserve"> </w:t>
-            </w:r>
-            <w:proofErr w:type="spellStart"/>
-            <w:r>
-              <w:rPr>
-                <w:sz w:val="20"/>
-                <w:szCs w:val="20"/>
-              </w:rPr>
-              <w:t>to</w:t>
-            </w:r>
-            <w:proofErr w:type="spellEnd"/>
-            <w:r>
-              <w:rPr>
-                <w:sz w:val="20"/>
-                <w:szCs w:val="20"/>
-              </w:rPr>
-              <w:t xml:space="preserve"> </w:t>
-            </w:r>
-            <w:proofErr w:type="spellStart"/>
-            <w:r>
-              <w:rPr>
-                <w:sz w:val="20"/>
-                <w:szCs w:val="20"/>
-              </w:rPr>
-              <w:t>minutes</w:t>
-            </w:r>
-            <w:proofErr w:type="spellEnd"/>
           </w:p>
         </w:tc>
         <w:tc>
@@ -4892,65 +1799,8 @@
                 <w:sz w:val="20"/>
                 <w:szCs w:val="20"/>
               </w:rPr>
-              <w:t>GB-TB/</w:t>
+              <w:t>GB-TB/hour Depends on distance and hardware</w:t>
             </w:r>
-            <w:proofErr w:type="spellStart"/>
-            <w:r>
-              <w:rPr>
-                <w:sz w:val="20"/>
-                <w:szCs w:val="20"/>
-              </w:rPr>
-              <w:t>hour</w:t>
-            </w:r>
-            <w:proofErr w:type="spellEnd"/>
-            <w:r>
-              <w:rPr>
-                <w:sz w:val="20"/>
-                <w:szCs w:val="20"/>
-              </w:rPr>
-              <w:t xml:space="preserve"> </w:t>
-            </w:r>
-            <w:proofErr w:type="spellStart"/>
-            <w:r>
-              <w:rPr>
-                <w:sz w:val="20"/>
-                <w:szCs w:val="20"/>
-              </w:rPr>
-              <w:t>Depends</w:t>
-            </w:r>
-            <w:proofErr w:type="spellEnd"/>
-            <w:r>
-              <w:rPr>
-                <w:sz w:val="20"/>
-                <w:szCs w:val="20"/>
-              </w:rPr>
-              <w:t xml:space="preserve"> on </w:t>
-            </w:r>
-            <w:proofErr w:type="spellStart"/>
-            <w:r>
-              <w:rPr>
-                <w:sz w:val="20"/>
-                <w:szCs w:val="20"/>
-              </w:rPr>
-              <w:t>distance</w:t>
-            </w:r>
-            <w:proofErr w:type="spellEnd"/>
-            <w:r>
-              <w:rPr>
-                <w:sz w:val="20"/>
-                <w:szCs w:val="20"/>
-              </w:rPr>
-              <w:t xml:space="preserve"> and </w:t>
-            </w:r>
-            <w:proofErr w:type="spellStart"/>
-            <w:r>
-              <w:rPr>
-                <w:sz w:val="20"/>
-                <w:szCs w:val="20"/>
-              </w:rPr>
-              <w:t>hardware</w:t>
-            </w:r>
-            <w:proofErr w:type="spellEnd"/>
           </w:p>
         </w:tc>
       </w:tr>
@@ -5066,14 +1916,7 @@
           <w:sz w:val="20"/>
           <w:szCs w:val="20"/>
         </w:rPr>
-        <w:t>-</w:t>
-      </w:r>
-      <w:r>
-        <w:rPr>
-          <w:sz w:val="20"/>
-          <w:szCs w:val="20"/>
-        </w:rPr>
-        <w:t>Die Cache-Line-Größe variiert, aber viele moderne ARM-Prozessoren verwenden eine Cache-Line-Größe von 64 Bytes</w:t>
+        <w:t>-Die Cache-Line-Größe variiert, aber viele moderne ARM-Prozessoren verwenden eine Cache-Line-Größe von 64 Bytes</w:t>
       </w:r>
       <w:r>
         <w:rPr>
